--- a/HW1/EX1.docx
+++ b/HW1/EX1.docx
@@ -141,6 +141,9 @@
       </w:r>
       <w:proofErr w:type="gramEnd"/>
       <w:r>
+        <w:rPr>
+          <w:noProof/>
+        </w:rPr>
         <w:drawing>
           <wp:inline distT="0" distB="0" distL="0" distR="0" wp14:anchorId="6D09BCC3" wp14:editId="299B8352">
             <wp:extent cx="5274310" cy="3956050"/>
@@ -297,6 +300,7 @@
         <w:rPr>
           <w:b/>
           <w:bCs/>
+          <w:noProof/>
         </w:rPr>
         <w:drawing>
           <wp:inline distT="0" distB="0" distL="0" distR="0" wp14:anchorId="36951311" wp14:editId="478BFF89">
@@ -356,26 +360,86 @@
     <w:p>
       <w:pPr>
         <w:bidi w:val="0"/>
-        <w:rPr>
-          <w:b/>
-          <w:bCs/>
-        </w:rPr>
-      </w:pPr>
-      <w:r>
-        <w:rPr>
-          <w:b/>
-          <w:bCs/>
-        </w:rPr>
+      </w:pPr>
+      <w:r>
         <w:br w:type="page"/>
       </w:r>
     </w:p>
     <w:p>
       <w:pPr>
-        <w:pStyle w:val="a3"/>
-        <w:bidi w:val="0"/>
-      </w:pPr>
+        <w:bidi w:val="0"/>
+        <w:rPr>
+          <w:b/>
+          <w:bCs/>
+        </w:rPr>
+      </w:pPr>
+      <w:r>
+        <w:rPr>
+          <w:b/>
+          <w:bCs/>
+        </w:rPr>
+        <w:lastRenderedPageBreak/>
+        <w:t>2.</w:t>
+      </w:r>
+    </w:p>
+    <w:p>
+      <w:pPr>
+        <w:bidi w:val="0"/>
+        <w:rPr>
+          <w:b/>
+          <w:bCs/>
+        </w:rPr>
+      </w:pPr>
+      <w:r>
+        <w:rPr>
+          <w:b/>
+          <w:bCs/>
+        </w:rPr>
+        <w:t>B:</w:t>
+      </w:r>
+    </w:p>
+    <w:p>
+      <w:pPr>
+        <w:bidi w:val="0"/>
+        <w:rPr>
+          <w:b/>
+          <w:bCs/>
+        </w:rPr>
+      </w:pPr>
+      <w:r>
+        <w:t>Given the distribution, the hypothesis with the smallest error will be hypothesis of 2 intervals ((0, 0.25), (0.5, 0.75)).</w:t>
+      </w:r>
+      <w:r>
+        <w:br/>
+        <w:t xml:space="preserve">The error is 15% (2*0.25*0.2 + 2*0.25*0.1 = 0.15) </w:t>
+      </w:r>
+    </w:p>
+    <w:p>
+      <w:pPr>
+        <w:bidi w:val="0"/>
+      </w:pPr>
+      <w:r>
+        <w:rPr>
+          <w:b/>
+          <w:bCs/>
+        </w:rPr>
+        <w:t>C:</w:t>
+      </w:r>
       <w:bookmarkStart w:id="0" w:name="_GoBack"/>
       <w:bookmarkEnd w:id="0"/>
+      <w:r>
+        <w:rPr>
+          <w:b/>
+          <w:bCs/>
+        </w:rPr>
+        <w:br w:type="page"/>
+      </w:r>
+    </w:p>
+    <w:p>
+      <w:pPr>
+        <w:pStyle w:val="a3"/>
+        <w:bidi w:val="0"/>
+      </w:pPr>
     </w:p>
     <w:p>
       <w:pPr>

--- a/HW1/EX1.docx
+++ b/HW1/EX1.docx
@@ -90,6 +90,54 @@
           <w:b/>
           <w:bCs/>
         </w:rPr>
+        <w:t>A:</w:t>
+      </w:r>
+      <w:r>
+        <w:rPr>
+          <w:b/>
+          <w:bCs/>
+        </w:rPr>
+        <w:br/>
+      </w:r>
+      <w:r>
+        <w:t>See function "</w:t>
+      </w:r>
+      <w:proofErr w:type="spellStart"/>
+      <w:r>
+        <w:t>knn</w:t>
+      </w:r>
+      <w:proofErr w:type="spellEnd"/>
+      <w:r>
+        <w:t>" in file "</w:t>
+      </w:r>
+      <w:r>
+        <w:t>NearestNeighbor.py</w:t>
+      </w:r>
+      <w:r>
+        <w:t>"</w:t>
+      </w:r>
+    </w:p>
+    <w:p>
+      <w:pPr>
+        <w:pStyle w:val="a3"/>
+        <w:bidi w:val="0"/>
+        <w:rPr>
+          <w:b/>
+          <w:bCs/>
+        </w:rPr>
+      </w:pPr>
+      <w:r>
+        <w:rPr>
+          <w:b/>
+          <w:bCs/>
+        </w:rPr>
+        <w:br/>
+      </w:r>
+      <w:r>
+        <w:rPr>
+          <w:b/>
+          <w:bCs/>
+        </w:rPr>
         <w:t>B</w:t>
       </w:r>
       <w:proofErr w:type="gramStart"/>
@@ -103,6 +151,8 @@
       <w:proofErr w:type="gramEnd"/>
       <w:r>
         <w:br/>
+      </w:r>
+      <w:r>
         <w:t>The accuracy o</w:t>
       </w:r>
       <w:r>
@@ -124,6 +174,12 @@
       <w:r>
         <w:br/>
       </w:r>
+    </w:p>
+    <w:p>
+      <w:pPr>
+        <w:pStyle w:val="a3"/>
+        <w:bidi w:val="0"/>
+      </w:pPr>
       <w:r>
         <w:rPr>
           <w:b/>
@@ -140,6 +196,57 @@
         <w:t>:</w:t>
       </w:r>
       <w:proofErr w:type="gramEnd"/>
+      <w:r>
+        <w:rPr>
+          <w:b/>
+          <w:bCs/>
+        </w:rPr>
+        <w:br/>
+      </w:r>
+      <w:r>
+        <w:t>See function "</w:t>
+      </w:r>
+      <w:proofErr w:type="spellStart"/>
+      <w:r>
+        <w:t>get_accuracy_of_k</w:t>
+      </w:r>
+      <w:proofErr w:type="spellEnd"/>
+      <w:r>
+        <w:t xml:space="preserve">" in file </w:t>
+      </w:r>
+      <w:r>
+        <w:t>"</w:t>
+      </w:r>
+      <w:r>
+        <w:t>NearestNeighbor.py</w:t>
+      </w:r>
+      <w:r>
+        <w:t>"</w:t>
+      </w:r>
+      <w:r>
+        <w:br/>
+      </w:r>
+      <w:r>
+        <w:t>Image file: "</w:t>
+      </w:r>
+      <w:r>
+        <w:t xml:space="preserve"> </w:t>
+      </w:r>
+      <w:r>
+        <w:t>graph_N</w:t>
+      </w:r>
+      <w:r>
+        <w:t>_fixed.png</w:t>
+      </w:r>
+      <w:r>
+        <w:t>"</w:t>
+      </w:r>
+    </w:p>
+    <w:p>
+      <w:pPr>
+        <w:pStyle w:val="a3"/>
+        <w:bidi w:val="0"/>
+      </w:pPr>
       <w:r>
         <w:rPr>
           <w:noProof/>
@@ -254,6 +361,7 @@
         <w:bidi w:val="0"/>
       </w:pPr>
       <w:r>
+        <w:lastRenderedPageBreak/>
         <w:t>T</w:t>
       </w:r>
       <w:r>
@@ -277,7 +385,6 @@
           <w:b/>
           <w:bCs/>
         </w:rPr>
-        <w:lastRenderedPageBreak/>
         <w:t>D</w:t>
       </w:r>
       <w:proofErr w:type="gramStart"/>
@@ -297,16 +404,69 @@
         <w:br/>
       </w:r>
       <w:r>
+        <w:t>See function "</w:t>
+      </w:r>
+      <w:proofErr w:type="spellStart"/>
+      <w:r>
+        <w:t>get_accuracy_of_k</w:t>
+      </w:r>
+      <w:proofErr w:type="spellEnd"/>
+      <w:r>
+        <w:t>" in file "</w:t>
+      </w:r>
+      <w:r>
+        <w:t>NearestNeighbor.py</w:t>
+      </w:r>
+      <w:r>
+        <w:t>"</w:t>
+      </w:r>
+      <w:r>
+        <w:rPr>
+          <w:b/>
+          <w:bCs/>
+        </w:rPr>
+        <w:br/>
+      </w:r>
+      <w:r>
+        <w:t>Image file: "</w:t>
+      </w:r>
+      <w:r>
+        <w:t xml:space="preserve"> </w:t>
+      </w:r>
+      <w:r>
+        <w:t>graph_K</w:t>
+      </w:r>
+      <w:r>
+        <w:t>_fixed.png</w:t>
+      </w:r>
+      <w:r>
+        <w:t>"</w:t>
+      </w:r>
+      <w:r>
+        <w:rPr>
+          <w:b/>
+          <w:bCs/>
+        </w:rPr>
+        <w:br/>
+      </w:r>
+      <w:r>
+        <w:rPr>
+          <w:b/>
+          <w:bCs/>
+        </w:rPr>
+        <w:br/>
+      </w:r>
+      <w:r>
         <w:rPr>
           <w:b/>
           <w:bCs/>
           <w:noProof/>
         </w:rPr>
         <w:drawing>
-          <wp:inline distT="0" distB="0" distL="0" distR="0" wp14:anchorId="36951311" wp14:editId="478BFF89">
+          <wp:inline distT="0" distB="0" distL="0" distR="0" wp14:anchorId="1146D4BB" wp14:editId="5B71AB5A">
             <wp:extent cx="5274310" cy="3956050"/>
             <wp:effectExtent l="0" t="0" r="2540" b="6350"/>
-            <wp:docPr id="2" name="תמונה 2"/>
+            <wp:docPr id="5" name="תמונה 5"/>
             <wp:cNvGraphicFramePr>
               <a:graphicFrameLocks xmlns:a="http://schemas.openxmlformats.org/drawingml/2006/main" noChangeAspect="1"/>
             </wp:cNvGraphicFramePr>
@@ -385,6 +545,129 @@
     <w:p>
       <w:pPr>
         <w:bidi w:val="0"/>
+      </w:pPr>
+      <w:r>
+        <w:rPr>
+          <w:b/>
+          <w:bCs/>
+        </w:rPr>
+        <w:t>A</w:t>
+      </w:r>
+      <w:proofErr w:type="gramStart"/>
+      <w:r>
+        <w:rPr>
+          <w:b/>
+          <w:bCs/>
+        </w:rPr>
+        <w:t>:</w:t>
+      </w:r>
+      <w:proofErr w:type="gramEnd"/>
+      <w:r>
+        <w:rPr>
+          <w:b/>
+          <w:bCs/>
+        </w:rPr>
+        <w:br/>
+      </w:r>
+      <w:r>
+        <w:t>Function "</w:t>
+      </w:r>
+      <w:proofErr w:type="spellStart"/>
+      <w:r>
+        <w:t>part_a</w:t>
+      </w:r>
+      <w:proofErr w:type="spellEnd"/>
+      <w:r>
+        <w:t>" in file "</w:t>
+      </w:r>
+      <w:r>
+        <w:t>UnionOfInterval.py</w:t>
+      </w:r>
+      <w:r>
+        <w:t>"</w:t>
+      </w:r>
+    </w:p>
+    <w:p>
+      <w:pPr>
+        <w:bidi w:val="0"/>
+      </w:pPr>
+      <w:r>
+        <w:t>The image file name: "partA.png"</w:t>
+      </w:r>
+    </w:p>
+    <w:p>
+      <w:pPr>
+        <w:bidi w:val="0"/>
+        <w:rPr>
+          <w:b/>
+          <w:bCs/>
+        </w:rPr>
+      </w:pPr>
+      <w:r>
+        <w:rPr>
+          <w:b/>
+          <w:bCs/>
+        </w:rPr>
+        <w:drawing>
+          <wp:inline distT="0" distB="0" distL="0" distR="0" wp14:anchorId="0D704A28" wp14:editId="3A4F0F4F">
+            <wp:extent cx="5274310" cy="3956050"/>
+            <wp:effectExtent l="0" t="0" r="2540" b="6350"/>
+            <wp:docPr id="3" name="תמונה 3"/>
+            <wp:cNvGraphicFramePr>
+              <a:graphicFrameLocks xmlns:a="http://schemas.openxmlformats.org/drawingml/2006/main" noChangeAspect="1"/>
+            </wp:cNvGraphicFramePr>
+            <a:graphic xmlns:a="http://schemas.openxmlformats.org/drawingml/2006/main">
+              <a:graphicData uri="http://schemas.openxmlformats.org/drawingml/2006/picture">
+                <pic:pic xmlns:pic="http://schemas.openxmlformats.org/drawingml/2006/picture">
+                  <pic:nvPicPr>
+                    <pic:cNvPr id="1" name=""/>
+                    <pic:cNvPicPr/>
+                  </pic:nvPicPr>
+                  <pic:blipFill>
+                    <a:blip r:embed="rId7"/>
+                    <a:stretch>
+                      <a:fillRect/>
+                    </a:stretch>
+                  </pic:blipFill>
+                  <pic:spPr>
+                    <a:xfrm>
+                      <a:off x="0" y="0"/>
+                      <a:ext cx="5274310" cy="3956050"/>
+                    </a:xfrm>
+                    <a:prstGeom prst="rect">
+                      <a:avLst/>
+                    </a:prstGeom>
+                  </pic:spPr>
+                </pic:pic>
+              </a:graphicData>
+            </a:graphic>
+          </wp:inline>
+        </w:drawing>
+      </w:r>
+    </w:p>
+    <w:p>
+      <w:pPr>
+        <w:bidi w:val="0"/>
+      </w:pPr>
+      <w:r>
+        <w:t>The red lines are the intervals (the result of function "</w:t>
+      </w:r>
+      <w:proofErr w:type="spellStart"/>
+      <w:r>
+        <w:t>find_best_intervals</w:t>
+      </w:r>
+      <w:proofErr w:type="spellEnd"/>
+      <w:r>
+        <w:t>" with k = 2.</w:t>
+      </w:r>
+      <w:r>
+        <w:br/>
+        <w:t>The blue lines are vertical lines is x=0.25, 0.5, 1.</w:t>
+      </w:r>
+    </w:p>
+    <w:p>
+      <w:pPr>
+        <w:bidi w:val="0"/>
         <w:rPr>
           <w:b/>
           <w:bCs/>
@@ -423,10 +706,225 @@
           <w:b/>
           <w:bCs/>
         </w:rPr>
-        <w:t>C:</w:t>
+        <w:t>C</w:t>
+      </w:r>
+      <w:proofErr w:type="gramStart"/>
+      <w:r>
+        <w:rPr>
+          <w:b/>
+          <w:bCs/>
+        </w:rPr>
+        <w:t>:</w:t>
+      </w:r>
+      <w:proofErr w:type="gramEnd"/>
+      <w:r>
+        <w:rPr>
+          <w:b/>
+          <w:bCs/>
+        </w:rPr>
+        <w:br/>
+      </w:r>
+      <w:r>
+        <w:t>True error function: "</w:t>
+      </w:r>
+      <w:proofErr w:type="spellStart"/>
+      <w:r>
+        <w:t>calc_true_error</w:t>
+      </w:r>
+      <w:proofErr w:type="spellEnd"/>
+      <w:r>
+        <w:t>" in file</w:t>
+      </w:r>
+      <w:r>
+        <w:rPr>
+          <w:b/>
+          <w:bCs/>
+        </w:rPr>
+        <w:t xml:space="preserve"> </w:t>
+      </w:r>
+      <w:r>
+        <w:t>"</w:t>
+      </w:r>
+      <w:r>
+        <w:t>UnionOfInterval.py</w:t>
+      </w:r>
+      <w:r>
+        <w:t>"</w:t>
+      </w:r>
+      <w:r>
+        <w:t>.</w:t>
+      </w:r>
+      <w:r>
+        <w:br/>
+        <w:t>The experiment function: "</w:t>
+      </w:r>
+      <w:proofErr w:type="spellStart"/>
+      <w:r>
+        <w:t>part_c</w:t>
+      </w:r>
+      <w:proofErr w:type="spellEnd"/>
+      <w:r>
+        <w:t xml:space="preserve">" in file </w:t>
+      </w:r>
+      <w:r>
+        <w:t>"</w:t>
+      </w:r>
+      <w:r>
+        <w:t>UnionOfInterval.py</w:t>
+      </w:r>
+      <w:r>
+        <w:t>".</w:t>
+      </w:r>
+      <w:r>
+        <w:br/>
+        <w:t>The image file name is "partC.png"</w:t>
+      </w:r>
+      <w:r>
+        <w:rPr>
+          <w:b/>
+          <w:bCs/>
+        </w:rPr>
+        <w:br/>
+      </w:r>
+      <w:r>
+        <w:rPr>
+          <w:b/>
+          <w:bCs/>
+        </w:rPr>
+        <w:lastRenderedPageBreak/>
+        <w:drawing>
+          <wp:inline distT="0" distB="0" distL="0" distR="0" wp14:anchorId="2E48A9E8" wp14:editId="0891AC7B">
+            <wp:extent cx="5274310" cy="3956050"/>
+            <wp:effectExtent l="0" t="0" r="2540" b="6350"/>
+            <wp:docPr id="4" name="תמונה 4"/>
+            <wp:cNvGraphicFramePr>
+              <a:graphicFrameLocks xmlns:a="http://schemas.openxmlformats.org/drawingml/2006/main" noChangeAspect="1"/>
+            </wp:cNvGraphicFramePr>
+            <a:graphic xmlns:a="http://schemas.openxmlformats.org/drawingml/2006/main">
+              <a:graphicData uri="http://schemas.openxmlformats.org/drawingml/2006/picture">
+                <pic:pic xmlns:pic="http://schemas.openxmlformats.org/drawingml/2006/picture">
+                  <pic:nvPicPr>
+                    <pic:cNvPr id="1" name=""/>
+                    <pic:cNvPicPr/>
+                  </pic:nvPicPr>
+                  <pic:blipFill>
+                    <a:blip r:embed="rId8"/>
+                    <a:stretch>
+                      <a:fillRect/>
+                    </a:stretch>
+                  </pic:blipFill>
+                  <pic:spPr>
+                    <a:xfrm>
+                      <a:off x="0" y="0"/>
+                      <a:ext cx="5274310" cy="3956050"/>
+                    </a:xfrm>
+                    <a:prstGeom prst="rect">
+                      <a:avLst/>
+                    </a:prstGeom>
+                  </pic:spPr>
+                </pic:pic>
+              </a:graphicData>
+            </a:graphic>
+          </wp:inline>
+        </w:drawing>
+      </w:r>
+      <w:r>
+        <w:t>The green line is the true error as a function of m.</w:t>
+      </w:r>
+      <w:r>
+        <w:br/>
+        <w:t>The blue line is the empirical error as a function of m.</w:t>
+      </w:r>
+    </w:p>
+    <w:p>
+      <w:pPr>
+        <w:bidi w:val="0"/>
+      </w:pPr>
+      <w:r>
+        <w:t>As we can see:</w:t>
+      </w:r>
+    </w:p>
+    <w:p>
+      <w:pPr>
+        <w:bidi w:val="0"/>
+      </w:pPr>
+      <w:r>
+        <w:t>T</w:t>
+      </w:r>
+      <w:r>
+        <w:t>he empirical error increasing when m grows. When m is small, there are small amount of</w:t>
+      </w:r>
+      <w:r>
+        <w:t xml:space="preserve"> samples, sparse, so it is easier to find intervals with better results </w:t>
+      </w:r>
+      <w:r>
+        <w:t>(smaller error)</w:t>
+      </w:r>
+      <w:r>
+        <w:t xml:space="preserve"> compared to the true hypothesis (on these samples only of course)</w:t>
+      </w:r>
+      <w:r>
+        <w:rPr>
+          <w:b/>
+          <w:bCs/>
+        </w:rPr>
+        <w:t>.</w:t>
+      </w:r>
+      <w:r>
+        <w:rPr>
+          <w:b/>
+          <w:bCs/>
+        </w:rPr>
+        <w:t xml:space="preserve"> </w:t>
+      </w:r>
+      <w:r>
+        <w:t xml:space="preserve">In such a case the ERM </w:t>
+      </w:r>
+      <w:proofErr w:type="spellStart"/>
+      <w:r>
+        <w:t>overfits</w:t>
+      </w:r>
+      <w:proofErr w:type="spellEnd"/>
+      <w:r>
+        <w:t>.</w:t>
+      </w:r>
+    </w:p>
+    <w:p>
+      <w:pPr>
+        <w:bidi w:val="0"/>
+        <w:rPr>
+          <w:b/>
+          <w:bCs/>
+        </w:rPr>
+      </w:pPr>
+      <w:r>
+        <w:t>The true error decreasing when m is grows. The true hypothesis best fit to the theoretical distrib</w:t>
       </w:r>
       <w:bookmarkStart w:id="0" w:name="_GoBack"/>
       <w:bookmarkEnd w:id="0"/>
+      <w:r>
+        <w:t>ution. The samples will better reflect the theoretical distribution when m is big.</w:t>
+      </w:r>
+      <w:r>
+        <w:rPr>
+          <w:b/>
+          <w:bCs/>
+        </w:rPr>
+        <w:t xml:space="preserve"> </w:t>
+      </w:r>
+      <w:r>
+        <w:rPr>
+          <w:b/>
+          <w:bCs/>
+        </w:rPr>
+        <w:br/>
+        <w:t>D:</w:t>
+      </w:r>
+    </w:p>
+    <w:p>
+      <w:pPr>
+        <w:bidi w:val="0"/>
+      </w:pPr>
       <w:r>
         <w:rPr>
           <w:b/>

--- a/HW1/EX1.docx
+++ b/HW1/EX1.docx
@@ -6,37 +6,16 @@
       <w:pPr>
         <w:bidi w:val="0"/>
       </w:pPr>
-      <w:proofErr w:type="spellStart"/>
-      <w:r>
-        <w:t>Roi</w:t>
-      </w:r>
-      <w:proofErr w:type="spellEnd"/>
-      <w:r>
-        <w:t xml:space="preserve"> </w:t>
-      </w:r>
-      <w:proofErr w:type="spellStart"/>
-      <w:r>
-        <w:t>Herzig</w:t>
-      </w:r>
-      <w:proofErr w:type="spellEnd"/>
-      <w:r>
-        <w:t xml:space="preserve"> 300360310</w:t>
-      </w:r>
-    </w:p>
-    <w:p>
-      <w:pPr>
-        <w:bidi w:val="0"/>
-      </w:pPr>
-      <w:r>
-        <w:t xml:space="preserve">Moshe </w:t>
-      </w:r>
-      <w:proofErr w:type="spellStart"/>
-      <w:r>
-        <w:t>Raboh</w:t>
-      </w:r>
-      <w:proofErr w:type="spellEnd"/>
-      <w:r>
-        <w:t xml:space="preserve"> 300611878</w:t>
+      <w:r>
+        <w:t>Roi Herzig 300360310</w:t>
+      </w:r>
+    </w:p>
+    <w:p>
+      <w:pPr>
+        <w:bidi w:val="0"/>
+      </w:pPr>
+      <w:r>
+        <w:t>Moshe Raboh 300611878</w:t>
       </w:r>
     </w:p>
     <w:p>
@@ -55,25 +34,7 @@
           <w:bCs/>
           <w:u w:val="single"/>
         </w:rPr>
-        <w:t xml:space="preserve">Introduction </w:t>
-      </w:r>
-      <w:proofErr w:type="gramStart"/>
-      <w:r>
-        <w:rPr>
-          <w:b/>
-          <w:bCs/>
-          <w:u w:val="single"/>
-        </w:rPr>
-        <w:t>To</w:t>
-      </w:r>
-      <w:proofErr w:type="gramEnd"/>
-      <w:r>
-        <w:rPr>
-          <w:b/>
-          <w:bCs/>
-          <w:u w:val="single"/>
-        </w:rPr>
-        <w:t xml:space="preserve"> Machine Learning – EX 1</w:t>
+        <w:t>Introduction To Machine Learning – EX 1</w:t>
       </w:r>
     </w:p>
     <w:p>
@@ -100,13 +61,89 @@
         <w:br/>
       </w:r>
       <w:r>
+        <w:t>See function "knn" in file "</w:t>
+      </w:r>
+      <w:r>
+        <w:t>NearestNeighbor.py</w:t>
+      </w:r>
+      <w:r>
+        <w:t>"</w:t>
+      </w:r>
+    </w:p>
+    <w:p>
+      <w:pPr>
+        <w:pStyle w:val="a3"/>
+        <w:bidi w:val="0"/>
+        <w:rPr>
+          <w:b/>
+          <w:bCs/>
+        </w:rPr>
+      </w:pPr>
+      <w:r>
+        <w:rPr>
+          <w:b/>
+          <w:bCs/>
+        </w:rPr>
+        <w:br/>
+      </w:r>
+      <w:r>
+        <w:rPr>
+          <w:b/>
+          <w:bCs/>
+        </w:rPr>
+        <w:t>B:</w:t>
+      </w:r>
+      <w:r>
+        <w:br/>
+      </w:r>
+      <w:r>
+        <w:t>The accuracy o</w:t>
+      </w:r>
+      <w:r>
+        <w:t xml:space="preserve">f prediction </w:t>
+      </w:r>
+      <w:r>
+        <w:t xml:space="preserve">of KNN with k=10 </w:t>
+      </w:r>
+      <w:r>
+        <w:t xml:space="preserve">over </w:t>
+      </w:r>
+      <w:r>
+        <w:t>1000 training images (n=1000) is 0.157.</w:t>
+      </w:r>
+      <w:r>
+        <w:br/>
+        <w:t>We would expect from a completely random predicate accuracy of prediction of 0.1 (we have 10 different labels).</w:t>
+      </w:r>
+      <w:r>
+        <w:br/>
+      </w:r>
+    </w:p>
+    <w:p>
+      <w:pPr>
+        <w:pStyle w:val="a3"/>
+        <w:bidi w:val="0"/>
+      </w:pPr>
+      <w:r>
+        <w:rPr>
+          <w:b/>
+          <w:bCs/>
+        </w:rPr>
+        <w:t>C:</w:t>
+      </w:r>
+      <w:r>
+        <w:rPr>
+          <w:b/>
+          <w:bCs/>
+        </w:rPr>
+        <w:br/>
+      </w:r>
+      <w:r>
         <w:t>See function "</w:t>
       </w:r>
-      <w:proofErr w:type="spellStart"/>
-      <w:r>
-        <w:t>knn</w:t>
-      </w:r>
-      <w:proofErr w:type="spellEnd"/>
+      <w:r>
+        <w:t>get_accuracy_of_k</w:t>
+      </w:r>
       <w:r>
         <w:t>" in file "</w:t>
       </w:r>
@@ -116,117 +153,8 @@
       <w:r>
         <w:t>"</w:t>
       </w:r>
-    </w:p>
-    <w:p>
-      <w:pPr>
-        <w:pStyle w:val="a3"/>
-        <w:bidi w:val="0"/>
-        <w:rPr>
-          <w:b/>
-          <w:bCs/>
-        </w:rPr>
-      </w:pPr>
-      <w:r>
-        <w:rPr>
-          <w:b/>
-          <w:bCs/>
-        </w:rPr>
-        <w:br/>
-      </w:r>
-      <w:r>
-        <w:rPr>
-          <w:b/>
-          <w:bCs/>
-        </w:rPr>
-        <w:t>B</w:t>
-      </w:r>
-      <w:proofErr w:type="gramStart"/>
-      <w:r>
-        <w:rPr>
-          <w:b/>
-          <w:bCs/>
-        </w:rPr>
-        <w:t>:</w:t>
-      </w:r>
-      <w:proofErr w:type="gramEnd"/>
-      <w:r>
-        <w:br/>
-      </w:r>
-      <w:r>
-        <w:t>The accuracy o</w:t>
-      </w:r>
-      <w:r>
-        <w:t xml:space="preserve">f prediction </w:t>
-      </w:r>
-      <w:r>
-        <w:t xml:space="preserve">of KNN with k=10 </w:t>
-      </w:r>
-      <w:r>
-        <w:t xml:space="preserve">over </w:t>
-      </w:r>
-      <w:r>
-        <w:t>1000 training images (n=1000) is 0.157.</w:t>
-      </w:r>
-      <w:r>
-        <w:br/>
-        <w:t>We would expect from a completely random predicate accuracy of prediction of 0.1 (we have 10 different labels).</w:t>
-      </w:r>
-      <w:r>
-        <w:br/>
-      </w:r>
-    </w:p>
-    <w:p>
-      <w:pPr>
-        <w:pStyle w:val="a3"/>
-        <w:bidi w:val="0"/>
-      </w:pPr>
-      <w:r>
-        <w:rPr>
-          <w:b/>
-          <w:bCs/>
-        </w:rPr>
-        <w:t>C</w:t>
-      </w:r>
-      <w:proofErr w:type="gramStart"/>
-      <w:r>
-        <w:rPr>
-          <w:b/>
-          <w:bCs/>
-        </w:rPr>
-        <w:t>:</w:t>
-      </w:r>
-      <w:proofErr w:type="gramEnd"/>
-      <w:r>
-        <w:rPr>
-          <w:b/>
-          <w:bCs/>
-        </w:rPr>
-        <w:br/>
-      </w:r>
-      <w:r>
-        <w:t>See function "</w:t>
-      </w:r>
-      <w:proofErr w:type="spellStart"/>
-      <w:r>
-        <w:t>get_accuracy_of_k</w:t>
-      </w:r>
-      <w:proofErr w:type="spellEnd"/>
-      <w:r>
-        <w:t xml:space="preserve">" in file </w:t>
-      </w:r>
-      <w:r>
-        <w:t>"</w:t>
-      </w:r>
-      <w:r>
-        <w:t>NearestNeighbor.py</w:t>
-      </w:r>
-      <w:r>
-        <w:t>"</w:t>
-      </w:r>
-      <w:r>
-        <w:br/>
-      </w:r>
-      <w:r>
+      <w:r>
+        <w:br/>
         <w:t>Image file: "</w:t>
       </w:r>
       <w:r>
@@ -301,13 +229,8 @@
       </w:r>
       <w:r>
         <w:br/>
-        <w:t>As we can see in the graph</w:t>
-      </w:r>
-      <w:proofErr w:type="gramStart"/>
-      <w:r>
-        <w:t>:</w:t>
-      </w:r>
-      <w:proofErr w:type="gramEnd"/>
+        <w:t>As we can see in the graph:</w:t>
+      </w:r>
       <w:r>
         <w:br/>
         <w:t xml:space="preserve">for small Ks (1 to 3) we get the highest accuracy. We can see that </w:t>
@@ -385,17 +308,8 @@
           <w:b/>
           <w:bCs/>
         </w:rPr>
-        <w:t>D</w:t>
-      </w:r>
-      <w:proofErr w:type="gramStart"/>
-      <w:r>
-        <w:rPr>
-          <w:b/>
-          <w:bCs/>
-        </w:rPr>
-        <w:t>:</w:t>
-      </w:r>
-      <w:proofErr w:type="gramEnd"/>
+        <w:t>D:</w:t>
+      </w:r>
       <w:r>
         <w:rPr>
           <w:b/>
@@ -406,11 +320,9 @@
       <w:r>
         <w:t>See function "</w:t>
       </w:r>
-      <w:proofErr w:type="spellStart"/>
       <w:r>
         <w:t>get_accuracy_of_k</w:t>
       </w:r>
-      <w:proofErr w:type="spellEnd"/>
       <w:r>
         <w:t>" in file "</w:t>
       </w:r>
@@ -551,34 +463,17 @@
           <w:b/>
           <w:bCs/>
         </w:rPr>
-        <w:t>A</w:t>
-      </w:r>
-      <w:proofErr w:type="gramStart"/>
-      <w:r>
-        <w:rPr>
-          <w:b/>
-          <w:bCs/>
-        </w:rPr>
-        <w:t>:</w:t>
-      </w:r>
-      <w:proofErr w:type="gramEnd"/>
-      <w:r>
-        <w:rPr>
-          <w:b/>
-          <w:bCs/>
-        </w:rPr>
-        <w:br/>
-      </w:r>
-      <w:r>
-        <w:t>Function "</w:t>
-      </w:r>
-      <w:proofErr w:type="spellStart"/>
-      <w:r>
-        <w:t>part_a</w:t>
-      </w:r>
-      <w:proofErr w:type="spellEnd"/>
-      <w:r>
-        <w:t>" in file "</w:t>
+        <w:t>A:</w:t>
+      </w:r>
+      <w:r>
+        <w:rPr>
+          <w:b/>
+          <w:bCs/>
+        </w:rPr>
+        <w:br/>
+      </w:r>
+      <w:r>
+        <w:t>Function "part_a" in file "</w:t>
       </w:r>
       <w:r>
         <w:t>UnionOfInterval.py</w:t>
@@ -607,6 +502,7 @@
         <w:rPr>
           <w:b/>
           <w:bCs/>
+          <w:noProof/>
         </w:rPr>
         <w:drawing>
           <wp:inline distT="0" distB="0" distL="0" distR="0" wp14:anchorId="0D704A28" wp14:editId="3A4F0F4F">
@@ -650,15 +546,7 @@
         <w:bidi w:val="0"/>
       </w:pPr>
       <w:r>
-        <w:t>The red lines are the intervals (the result of function "</w:t>
-      </w:r>
-      <w:proofErr w:type="spellStart"/>
-      <w:r>
-        <w:t>find_best_intervals</w:t>
-      </w:r>
-      <w:proofErr w:type="spellEnd"/>
-      <w:r>
-        <w:t>" with k = 2.</w:t>
+        <w:t>The red lines are the intervals (the result of function "find_best_intervals" with k = 2.</w:t>
       </w:r>
       <w:r>
         <w:br/>
@@ -706,17 +594,8 @@
           <w:b/>
           <w:bCs/>
         </w:rPr>
-        <w:t>C</w:t>
-      </w:r>
-      <w:proofErr w:type="gramStart"/>
-      <w:r>
-        <w:rPr>
-          <w:b/>
-          <w:bCs/>
-        </w:rPr>
-        <w:t>:</w:t>
-      </w:r>
-      <w:proofErr w:type="gramEnd"/>
+        <w:t>C:</w:t>
+      </w:r>
       <w:r>
         <w:rPr>
           <w:b/>
@@ -727,11 +606,9 @@
       <w:r>
         <w:t>True error function: "</w:t>
       </w:r>
-      <w:proofErr w:type="spellStart"/>
       <w:r>
         <w:t>calc_true_error</w:t>
       </w:r>
-      <w:proofErr w:type="spellEnd"/>
       <w:r>
         <w:t>" in file</w:t>
       </w:r>
@@ -749,25 +626,11 @@
         <w:t>UnionOfInterval.py</w:t>
       </w:r>
       <w:r>
-        <w:t>"</w:t>
-      </w:r>
-      <w:r>
-        <w:t>.</w:t>
-      </w:r>
-      <w:r>
-        <w:br/>
-        <w:t>The experiment function: "</w:t>
-      </w:r>
-      <w:proofErr w:type="spellStart"/>
-      <w:r>
-        <w:t>part_c</w:t>
-      </w:r>
-      <w:proofErr w:type="spellEnd"/>
-      <w:r>
-        <w:t xml:space="preserve">" in file </w:t>
-      </w:r>
-      <w:r>
-        <w:t>"</w:t>
+        <w:t>".</w:t>
+      </w:r>
+      <w:r>
+        <w:br/>
+        <w:t>The experiment function: "part_c" in file "</w:t>
       </w:r>
       <w:r>
         <w:t>UnionOfInterval.py</w:t>
@@ -790,6 +653,7 @@
         <w:rPr>
           <w:b/>
           <w:bCs/>
+          <w:noProof/>
         </w:rPr>
         <w:lastRenderedPageBreak/>
         <w:drawing>
@@ -855,13 +719,7 @@
         <w:t>he empirical error increasing when m grows. When m is small, there are small amount of</w:t>
       </w:r>
       <w:r>
-        <w:t xml:space="preserve"> samples, sparse, so it is easier to find intervals with better results </w:t>
-      </w:r>
-      <w:r>
-        <w:t>(smaller error)</w:t>
-      </w:r>
-      <w:r>
-        <w:t xml:space="preserve"> compared to the true hypothesis (on these samples only of course)</w:t>
+        <w:t xml:space="preserve"> samples, sparse, so it is easier to find intervals with better results (smaller error) compared to the true hypothesis (on these samples only of course)</w:t>
       </w:r>
       <w:r>
         <w:rPr>
@@ -878,60 +736,80 @@
         <w:t xml:space="preserve"> </w:t>
       </w:r>
       <w:r>
-        <w:t xml:space="preserve">In such a case the ERM </w:t>
-      </w:r>
-      <w:proofErr w:type="spellStart"/>
-      <w:r>
-        <w:t>overfits</w:t>
-      </w:r>
-      <w:proofErr w:type="spellEnd"/>
+        <w:t>In such a case the ERM overfits.</w:t>
+      </w:r>
+    </w:p>
+    <w:p>
+      <w:pPr>
+        <w:bidi w:val="0"/>
+        <w:rPr>
+          <w:b/>
+          <w:bCs/>
+        </w:rPr>
+      </w:pPr>
+      <w:r>
+        <w:t>The true error decreasing when m is grows. The true hypothesis best fit to the theoretical distribution. The samples will better reflect the theoretical distribution when m is big.</w:t>
+      </w:r>
+      <w:r>
+        <w:rPr>
+          <w:b/>
+          <w:bCs/>
+        </w:rPr>
+        <w:t xml:space="preserve"> </w:t>
+      </w:r>
+      <w:r>
+        <w:rPr>
+          <w:b/>
+          <w:bCs/>
+        </w:rPr>
+        <w:br/>
+        <w:t>D:</w:t>
+      </w:r>
+    </w:p>
+    <w:p>
+      <w:pPr>
+        <w:bidi w:val="0"/>
+      </w:pPr>
+      <w:r>
+        <w:t xml:space="preserve">Function name "part_d_and_e(t = 1, file_name="partD.png")" in file </w:t>
+      </w:r>
+      <w:r>
+        <w:t>"</w:t>
+      </w:r>
+      <w:r>
+        <w:t>UnionOfInterval.py</w:t>
+      </w:r>
+      <w:r>
+        <w:t>"</w:t>
+      </w:r>
       <w:r>
         <w:t>.</w:t>
       </w:r>
-    </w:p>
-    <w:p>
-      <w:pPr>
-        <w:bidi w:val="0"/>
-        <w:rPr>
-          <w:b/>
-          <w:bCs/>
-        </w:rPr>
-      </w:pPr>
-      <w:r>
-        <w:t>The true error decreasing when m is grows. The true hypothesis best fit to the theoretical distrib</w:t>
+      <w:r>
+        <w:br/>
+        <w:t>Image file is "partD.png"</w:t>
+      </w:r>
+    </w:p>
+    <w:p>
+      <w:pPr>
+        <w:bidi w:val="0"/>
+        <w:rPr>
+          <w:rFonts w:hint="cs"/>
+          <w:rtl/>
+        </w:rPr>
+      </w:pPr>
+      <w:r>
+        <w:t>The error decreasing when k growth.</w:t>
+      </w:r>
+      <w:r>
+        <w:t xml:space="preserve"> When single interval allows to reduce the error with at least one (when the error != 0 of course).</w:t>
+      </w:r>
+      <w:r>
+        <w:br/>
+        <w:t>K* will is any k bigger then 8. Of course K* is not a good choice since it overfits the samples.</w:t>
       </w:r>
       <w:bookmarkStart w:id="0" w:name="_GoBack"/>
       <w:bookmarkEnd w:id="0"/>
-      <w:r>
-        <w:t>ution. The samples will better reflect the theoretical distribution when m is big.</w:t>
-      </w:r>
-      <w:r>
-        <w:rPr>
-          <w:b/>
-          <w:bCs/>
-        </w:rPr>
-        <w:t xml:space="preserve"> </w:t>
-      </w:r>
-      <w:r>
-        <w:rPr>
-          <w:b/>
-          <w:bCs/>
-        </w:rPr>
-        <w:br/>
-        <w:t>D:</w:t>
-      </w:r>
-    </w:p>
-    <w:p>
-      <w:pPr>
-        <w:bidi w:val="0"/>
-      </w:pPr>
-      <w:r>
-        <w:rPr>
-          <w:b/>
-          <w:bCs/>
-        </w:rPr>
-        <w:br w:type="page"/>
-      </w:r>
     </w:p>
     <w:p>
       <w:pPr>

--- a/HW1/EX1.docx
+++ b/HW1/EX1.docx
@@ -6,16 +6,37 @@
       <w:pPr>
         <w:bidi w:val="0"/>
       </w:pPr>
-      <w:r>
-        <w:t>Roi Herzig 300360310</w:t>
-      </w:r>
-    </w:p>
-    <w:p>
-      <w:pPr>
-        <w:bidi w:val="0"/>
-      </w:pPr>
-      <w:r>
-        <w:t>Moshe Raboh 300611878</w:t>
+      <w:proofErr w:type="spellStart"/>
+      <w:r>
+        <w:t>Roi</w:t>
+      </w:r>
+      <w:proofErr w:type="spellEnd"/>
+      <w:r>
+        <w:t xml:space="preserve"> </w:t>
+      </w:r>
+      <w:proofErr w:type="spellStart"/>
+      <w:r>
+        <w:t>Herzig</w:t>
+      </w:r>
+      <w:proofErr w:type="spellEnd"/>
+      <w:r>
+        <w:t xml:space="preserve"> 300360310</w:t>
+      </w:r>
+    </w:p>
+    <w:p>
+      <w:pPr>
+        <w:bidi w:val="0"/>
+      </w:pPr>
+      <w:r>
+        <w:t xml:space="preserve">Moshe </w:t>
+      </w:r>
+      <w:proofErr w:type="spellStart"/>
+      <w:r>
+        <w:t>Raboh</w:t>
+      </w:r>
+      <w:proofErr w:type="spellEnd"/>
+      <w:r>
+        <w:t xml:space="preserve"> 300611878</w:t>
       </w:r>
     </w:p>
     <w:p>
@@ -34,7 +55,25 @@
           <w:bCs/>
           <w:u w:val="single"/>
         </w:rPr>
-        <w:t>Introduction To Machine Learning – EX 1</w:t>
+        <w:t xml:space="preserve">Introduction </w:t>
+      </w:r>
+      <w:proofErr w:type="gramStart"/>
+      <w:r>
+        <w:rPr>
+          <w:b/>
+          <w:bCs/>
+          <w:u w:val="single"/>
+        </w:rPr>
+        <w:t>To</w:t>
+      </w:r>
+      <w:proofErr w:type="gramEnd"/>
+      <w:r>
+        <w:rPr>
+          <w:b/>
+          <w:bCs/>
+          <w:u w:val="single"/>
+        </w:rPr>
+        <w:t xml:space="preserve"> Machine Learning – EX 1</w:t>
       </w:r>
     </w:p>
     <w:p>
@@ -61,7 +100,15 @@
         <w:br/>
       </w:r>
       <w:r>
-        <w:t>See function "knn" in file "</w:t>
+        <w:t>See function "</w:t>
+      </w:r>
+      <w:proofErr w:type="spellStart"/>
+      <w:r>
+        <w:t>knn</w:t>
+      </w:r>
+      <w:proofErr w:type="spellEnd"/>
+      <w:r>
+        <w:t>" in file "</w:t>
       </w:r>
       <w:r>
         <w:t>NearestNeighbor.py</w:t>
@@ -91,8 +138,17 @@
           <w:b/>
           <w:bCs/>
         </w:rPr>
-        <w:t>B:</w:t>
-      </w:r>
+        <w:t>B</w:t>
+      </w:r>
+      <w:proofErr w:type="gramStart"/>
+      <w:r>
+        <w:rPr>
+          <w:b/>
+          <w:bCs/>
+        </w:rPr>
+        <w:t>:</w:t>
+      </w:r>
+      <w:proofErr w:type="gramEnd"/>
       <w:r>
         <w:br/>
       </w:r>
@@ -129,8 +185,17 @@
           <w:b/>
           <w:bCs/>
         </w:rPr>
-        <w:t>C:</w:t>
-      </w:r>
+        <w:t>C</w:t>
+      </w:r>
+      <w:proofErr w:type="gramStart"/>
+      <w:r>
+        <w:rPr>
+          <w:b/>
+          <w:bCs/>
+        </w:rPr>
+        <w:t>:</w:t>
+      </w:r>
+      <w:proofErr w:type="gramEnd"/>
       <w:r>
         <w:rPr>
           <w:b/>
@@ -141,9 +206,11 @@
       <w:r>
         <w:t>See function "</w:t>
       </w:r>
+      <w:proofErr w:type="spellStart"/>
       <w:r>
         <w:t>get_accuracy_of_k</w:t>
       </w:r>
+      <w:proofErr w:type="spellEnd"/>
       <w:r>
         <w:t>" in file "</w:t>
       </w:r>
@@ -229,8 +296,13 @@
       </w:r>
       <w:r>
         <w:br/>
-        <w:t>As we can see in the graph:</w:t>
-      </w:r>
+        <w:t>As we can see in the graph</w:t>
+      </w:r>
+      <w:proofErr w:type="gramStart"/>
+      <w:r>
+        <w:t>:</w:t>
+      </w:r>
+      <w:proofErr w:type="gramEnd"/>
       <w:r>
         <w:br/>
         <w:t xml:space="preserve">for small Ks (1 to 3) we get the highest accuracy. We can see that </w:t>
@@ -308,8 +380,17 @@
           <w:b/>
           <w:bCs/>
         </w:rPr>
-        <w:t>D:</w:t>
-      </w:r>
+        <w:t>D</w:t>
+      </w:r>
+      <w:proofErr w:type="gramStart"/>
+      <w:r>
+        <w:rPr>
+          <w:b/>
+          <w:bCs/>
+        </w:rPr>
+        <w:t>:</w:t>
+      </w:r>
+      <w:proofErr w:type="gramEnd"/>
       <w:r>
         <w:rPr>
           <w:b/>
@@ -320,9 +401,11 @@
       <w:r>
         <w:t>See function "</w:t>
       </w:r>
+      <w:proofErr w:type="spellStart"/>
       <w:r>
         <w:t>get_accuracy_of_k</w:t>
       </w:r>
+      <w:proofErr w:type="spellEnd"/>
       <w:r>
         <w:t>" in file "</w:t>
       </w:r>
@@ -463,17 +546,34 @@
           <w:b/>
           <w:bCs/>
         </w:rPr>
-        <w:t>A:</w:t>
-      </w:r>
-      <w:r>
-        <w:rPr>
-          <w:b/>
-          <w:bCs/>
-        </w:rPr>
-        <w:br/>
-      </w:r>
-      <w:r>
-        <w:t>Function "part_a" in file "</w:t>
+        <w:t>A</w:t>
+      </w:r>
+      <w:proofErr w:type="gramStart"/>
+      <w:r>
+        <w:rPr>
+          <w:b/>
+          <w:bCs/>
+        </w:rPr>
+        <w:t>:</w:t>
+      </w:r>
+      <w:proofErr w:type="gramEnd"/>
+      <w:r>
+        <w:rPr>
+          <w:b/>
+          <w:bCs/>
+        </w:rPr>
+        <w:br/>
+      </w:r>
+      <w:r>
+        <w:t>Function "</w:t>
+      </w:r>
+      <w:proofErr w:type="spellStart"/>
+      <w:r>
+        <w:t>part_a</w:t>
+      </w:r>
+      <w:proofErr w:type="spellEnd"/>
+      <w:r>
+        <w:t>" in file "</w:t>
       </w:r>
       <w:r>
         <w:t>UnionOfInterval.py</w:t>
@@ -546,7 +646,15 @@
         <w:bidi w:val="0"/>
       </w:pPr>
       <w:r>
-        <w:t>The red lines are the intervals (the result of function "find_best_intervals" with k = 2.</w:t>
+        <w:t>The red lines are the intervals (the result of function "</w:t>
+      </w:r>
+      <w:proofErr w:type="spellStart"/>
+      <w:r>
+        <w:t>find_best_intervals</w:t>
+      </w:r>
+      <w:proofErr w:type="spellEnd"/>
+      <w:r>
+        <w:t>" with k = 2.</w:t>
       </w:r>
       <w:r>
         <w:br/>
@@ -594,8 +702,17 @@
           <w:b/>
           <w:bCs/>
         </w:rPr>
-        <w:t>C:</w:t>
-      </w:r>
+        <w:t>C</w:t>
+      </w:r>
+      <w:proofErr w:type="gramStart"/>
+      <w:r>
+        <w:rPr>
+          <w:b/>
+          <w:bCs/>
+        </w:rPr>
+        <w:t>:</w:t>
+      </w:r>
+      <w:proofErr w:type="gramEnd"/>
       <w:r>
         <w:rPr>
           <w:b/>
@@ -606,9 +723,11 @@
       <w:r>
         <w:t>True error function: "</w:t>
       </w:r>
+      <w:proofErr w:type="spellStart"/>
       <w:r>
         <w:t>calc_true_error</w:t>
       </w:r>
+      <w:proofErr w:type="spellEnd"/>
       <w:r>
         <w:t>" in file</w:t>
       </w:r>
@@ -630,7 +749,15 @@
       </w:r>
       <w:r>
         <w:br/>
-        <w:t>The experiment function: "part_c" in file "</w:t>
+        <w:t>The experiment function: "</w:t>
+      </w:r>
+      <w:proofErr w:type="spellStart"/>
+      <w:r>
+        <w:t>part_c</w:t>
+      </w:r>
+      <w:proofErr w:type="spellEnd"/>
+      <w:r>
+        <w:t>" in file "</w:t>
       </w:r>
       <w:r>
         <w:t>UnionOfInterval.py</w:t>
@@ -736,7 +863,15 @@
         <w:t xml:space="preserve"> </w:t>
       </w:r>
       <w:r>
-        <w:t>In such a case the ERM overfits.</w:t>
+        <w:t xml:space="preserve">In such a case the ERM </w:t>
+      </w:r>
+      <w:proofErr w:type="spellStart"/>
+      <w:r>
+        <w:t>overfits</w:t>
+      </w:r>
+      <w:proofErr w:type="spellEnd"/>
+      <w:r>
+        <w:t>.</w:t>
       </w:r>
     </w:p>
     <w:p>
@@ -771,23 +906,217 @@
         <w:bidi w:val="0"/>
       </w:pPr>
       <w:r>
-        <w:t xml:space="preserve">Function name "part_d_and_e(t = 1, file_name="partD.png")" in file </w:t>
-      </w:r>
-      <w:r>
-        <w:t>"</w:t>
+        <w:t>Function name "</w:t>
+      </w:r>
+      <w:proofErr w:type="spellStart"/>
+      <w:r>
+        <w:t>part_d_and_</w:t>
+      </w:r>
+      <w:proofErr w:type="gramStart"/>
+      <w:r>
+        <w:t>e</w:t>
+      </w:r>
+      <w:proofErr w:type="spellEnd"/>
+      <w:r>
+        <w:t>(</w:t>
+      </w:r>
+      <w:proofErr w:type="gramEnd"/>
+      <w:r>
+        <w:t xml:space="preserve">t = 1, </w:t>
+      </w:r>
+      <w:proofErr w:type="spellStart"/>
+      <w:r>
+        <w:t>file_name</w:t>
+      </w:r>
+      <w:proofErr w:type="spellEnd"/>
+      <w:r>
+        <w:t>="partD.png")" in file "</w:t>
       </w:r>
       <w:r>
         <w:t>UnionOfInterval.py</w:t>
       </w:r>
       <w:r>
-        <w:t>"</w:t>
-      </w:r>
-      <w:r>
-        <w:t>.</w:t>
+        <w:t>".</w:t>
       </w:r>
       <w:r>
         <w:br/>
         <w:t>Image file is "partD.png"</w:t>
+      </w:r>
+    </w:p>
+    <w:p>
+      <w:pPr>
+        <w:bidi w:val="0"/>
+      </w:pPr>
+      <w:r>
+        <w:t>The error decreasing when k growth.</w:t>
+      </w:r>
+      <w:r>
+        <w:t xml:space="preserve"> When single interval allows to reduce the error with at least one (when the </w:t>
+      </w:r>
+      <w:proofErr w:type="gramStart"/>
+      <w:r>
+        <w:t>error !</w:t>
+      </w:r>
+      <w:proofErr w:type="gramEnd"/>
+      <w:r>
+        <w:t>= 0 of course).</w:t>
+      </w:r>
+      <w:r>
+        <w:br/>
+      </w:r>
+      <w:r>
+        <w:lastRenderedPageBreak/>
+        <w:t xml:space="preserve">K* will is any k bigger then 8. Of course K* is not a good choice since it </w:t>
+      </w:r>
+      <w:proofErr w:type="spellStart"/>
+      <w:r>
+        <w:t>overfits</w:t>
+      </w:r>
+      <w:proofErr w:type="spellEnd"/>
+      <w:r>
+        <w:t xml:space="preserve"> the samples.</w:t>
+      </w:r>
+      <w:r>
+        <w:br/>
+      </w:r>
+      <w:r>
+        <w:drawing>
+          <wp:inline distT="0" distB="0" distL="0" distR="0" wp14:anchorId="2B46AE7B" wp14:editId="6438BDC1">
+            <wp:extent cx="5274310" cy="3980180"/>
+            <wp:effectExtent l="0" t="0" r="2540" b="1270"/>
+            <wp:docPr id="2" name="תמונה 2"/>
+            <wp:cNvGraphicFramePr>
+              <a:graphicFrameLocks xmlns:a="http://schemas.openxmlformats.org/drawingml/2006/main" noChangeAspect="1"/>
+            </wp:cNvGraphicFramePr>
+            <a:graphic xmlns:a="http://schemas.openxmlformats.org/drawingml/2006/main">
+              <a:graphicData uri="http://schemas.openxmlformats.org/drawingml/2006/picture">
+                <pic:pic xmlns:pic="http://schemas.openxmlformats.org/drawingml/2006/picture">
+                  <pic:nvPicPr>
+                    <pic:cNvPr id="1" name=""/>
+                    <pic:cNvPicPr/>
+                  </pic:nvPicPr>
+                  <pic:blipFill>
+                    <a:blip r:embed="rId9"/>
+                    <a:stretch>
+                      <a:fillRect/>
+                    </a:stretch>
+                  </pic:blipFill>
+                  <pic:spPr>
+                    <a:xfrm>
+                      <a:off x="0" y="0"/>
+                      <a:ext cx="5274310" cy="3980180"/>
+                    </a:xfrm>
+                    <a:prstGeom prst="rect">
+                      <a:avLst/>
+                    </a:prstGeom>
+                  </pic:spPr>
+                </pic:pic>
+              </a:graphicData>
+            </a:graphic>
+          </wp:inline>
+        </w:drawing>
+      </w:r>
+    </w:p>
+    <w:p>
+      <w:pPr>
+        <w:bidi w:val="0"/>
+      </w:pPr>
+      <w:r>
+        <w:t>E</w:t>
+      </w:r>
+      <w:proofErr w:type="gramStart"/>
+      <w:r>
+        <w:t>:</w:t>
+      </w:r>
+      <w:proofErr w:type="gramEnd"/>
+      <w:r>
+        <w:br/>
+      </w:r>
+      <w:r>
+        <w:t>Function name "</w:t>
+      </w:r>
+      <w:proofErr w:type="spellStart"/>
+      <w:r>
+        <w:t>part_d_and_e</w:t>
+      </w:r>
+      <w:proofErr w:type="spellEnd"/>
+      <w:r>
+        <w:t>(t = 1</w:t>
+      </w:r>
+      <w:r>
+        <w:t xml:space="preserve">00, </w:t>
+      </w:r>
+      <w:proofErr w:type="spellStart"/>
+      <w:r>
+        <w:t>file_name</w:t>
+      </w:r>
+      <w:proofErr w:type="spellEnd"/>
+      <w:r>
+        <w:t>="partE</w:t>
+      </w:r>
+      <w:r>
+        <w:t>.png")" in file "</w:t>
+      </w:r>
+      <w:r>
+        <w:t>UnionOfInterval.py</w:t>
+      </w:r>
+      <w:r>
+        <w:t>".</w:t>
+      </w:r>
+      <w:r>
+        <w:br/>
+        <w:t>Image file is "partE</w:t>
+      </w:r>
+      <w:r>
+        <w:t>.png"</w:t>
+      </w:r>
+    </w:p>
+    <w:p>
+      <w:pPr>
+        <w:bidi w:val="0"/>
+      </w:pPr>
+    </w:p>
+    <w:p>
+      <w:pPr>
+        <w:bidi w:val="0"/>
+      </w:pPr>
+      <w:r>
+        <w:t>F:</w:t>
+      </w:r>
+      <w:r>
+        <w:t xml:space="preserve"> </w:t>
+      </w:r>
+      <w:r>
+        <w:br/>
+        <w:t xml:space="preserve">function name: </w:t>
+      </w:r>
+      <w:proofErr w:type="spellStart"/>
+      <w:r>
+        <w:t>part_</w:t>
+      </w:r>
+      <w:proofErr w:type="gramStart"/>
+      <w:r>
+        <w:t>f</w:t>
+      </w:r>
+      <w:proofErr w:type="spellEnd"/>
+      <w:r>
+        <w:t>(</w:t>
+      </w:r>
+      <w:proofErr w:type="gramEnd"/>
+      <w:r>
+        <w:t xml:space="preserve">) in file </w:t>
+      </w:r>
+      <w:r>
+        <w:t>in file "</w:t>
+      </w:r>
+      <w:r>
+        <w:t>UnionOfInterval.py</w:t>
+      </w:r>
+      <w:r>
+        <w:t>".</w:t>
+      </w:r>
+      <w:r>
+        <w:t xml:space="preserve"> </w:t>
       </w:r>
     </w:p>
     <w:p>
@@ -799,21 +1128,127 @@
         </w:rPr>
       </w:pPr>
       <w:r>
-        <w:t>The error decreasing when k growth.</w:t>
-      </w:r>
-      <w:r>
-        <w:t xml:space="preserve"> When single interval allows to reduce the error with at least one (when the error != 0 of course).</w:t>
-      </w:r>
-      <w:r>
-        <w:br/>
-        <w:t>K* will is any k bigger then 8. Of course K* is not a good choice since it overfits the samples.</w:t>
+        <w:t>Given a new data set with m=50, we would perform cross validation in the following way:</w:t>
+      </w:r>
+      <w:r>
+        <w:br/>
+        <w:t>- Get the best hypothesis per k from section D.</w:t>
+      </w:r>
+      <w:r>
+        <w:br/>
+        <w:t xml:space="preserve">- Compare the hypothesis labels </w:t>
+      </w:r>
+      <w:r>
+        <w:t>with the true labels of the new dataset (validation data set).</w:t>
+      </w:r>
+      <w:r>
+        <w:br/>
+        <w:t xml:space="preserve">- Pick the best hypothesis (the lowest number of errors over the </w:t>
+      </w:r>
+      <w:r>
+        <w:t xml:space="preserve">new </w:t>
+      </w:r>
+      <w:r>
+        <w:t>data set)</w:t>
+      </w:r>
+      <w:r>
+        <w:t>.</w:t>
+      </w:r>
+      <w:r>
+        <w:t xml:space="preserve">  </w:t>
+      </w:r>
+    </w:p>
+    <w:p>
+      <w:pPr>
+        <w:bidi w:val="0"/>
+      </w:pPr>
+      <w:r>
+        <w:t xml:space="preserve">This cross validation will allow us to avoid from model which </w:t>
+      </w:r>
+      <w:proofErr w:type="spellStart"/>
+      <w:r>
+        <w:t>overfit</w:t>
+      </w:r>
+      <w:proofErr w:type="spellEnd"/>
+      <w:r>
+        <w:t xml:space="preserve"> the original sample from section D.</w:t>
+      </w:r>
+      <w:r>
+        <w:br/>
+        <w:t>Indeed with relatively small number of samples we were able to find a hypothesis which is very close to the theoretical best hypothesis.</w:t>
+      </w:r>
+      <w:r>
+        <w:t xml:space="preserve"> (</w:t>
+      </w:r>
+      <w:proofErr w:type="gramStart"/>
+      <w:r>
+        <w:t>same</w:t>
+      </w:r>
+      <w:proofErr w:type="gramEnd"/>
+      <w:r>
+        <w:t xml:space="preserve"> number of intervals and overlapping intervals).</w:t>
+      </w:r>
+      <w:r>
+        <w:br/>
+      </w:r>
+      <w:proofErr w:type="gramStart"/>
+      <w:r>
+        <w:t>intervals</w:t>
+      </w:r>
+      <w:proofErr w:type="gramEnd"/>
+      <w:r>
+        <w:t xml:space="preserve"> = </w:t>
+      </w:r>
+      <w:r>
+        <w:t>(</w:t>
+      </w:r>
+      <w:r>
+        <w:t>0.005, 0.24), (0.49, 0.72)</w:t>
+      </w:r>
+    </w:p>
+    <w:p>
+      <w:pPr>
+        <w:bidi w:val="0"/>
+      </w:pPr>
+      <w:r>
+        <w:t>Error = 0.14</w:t>
+      </w:r>
+    </w:p>
+    <w:p>
+      <w:pPr>
+        <w:bidi w:val="0"/>
+      </w:pPr>
+      <w:r>
+        <w:t>Note</w:t>
+      </w:r>
+      <w:proofErr w:type="gramStart"/>
+      <w:r>
+        <w:t>:</w:t>
+      </w:r>
+      <w:proofErr w:type="gramEnd"/>
+      <w:r>
+        <w:br/>
+      </w:r>
+      <w:r>
+        <w:t>Dividing</w:t>
+      </w:r>
+      <w:r>
+        <w:t xml:space="preserve"> the samples to </w:t>
+      </w:r>
+      <w:r>
+        <w:t xml:space="preserve">a </w:t>
+      </w:r>
+      <w:r>
+        <w:t>bigger number of training samples  vs validation samples might produce better results.</w:t>
       </w:r>
       <w:bookmarkStart w:id="0" w:name="_GoBack"/>
       <w:bookmarkEnd w:id="0"/>
-    </w:p>
-    <w:p>
-      <w:pPr>
-        <w:pStyle w:val="a3"/>
+      <w:r>
+        <w:br/>
+      </w:r>
+    </w:p>
+    <w:p>
+      <w:pPr>
         <w:bidi w:val="0"/>
       </w:pPr>
     </w:p>
@@ -838,6 +1273,118 @@
 <file path=word/numbering.xml><?xml version="1.0" encoding="utf-8"?>
 <w:numbering xmlns:wpc="http://schemas.microsoft.com/office/word/2010/wordprocessingCanvas" xmlns:mc="http://schemas.openxmlformats.org/markup-compatibility/2006" xmlns:o="urn:schemas-microsoft-com:office:office" xmlns:r="http://schemas.openxmlformats.org/officeDocument/2006/relationships" xmlns:m="http://schemas.openxmlformats.org/officeDocument/2006/math" xmlns:v="urn:schemas-microsoft-com:vml" xmlns:wp14="http://schemas.microsoft.com/office/word/2010/wordprocessingDrawing" xmlns:wp="http://schemas.openxmlformats.org/drawingml/2006/wordprocessingDrawing" xmlns:w10="urn:schemas-microsoft-com:office:word" xmlns:w="http://schemas.openxmlformats.org/wordprocessingml/2006/main" xmlns:w14="http://schemas.microsoft.com/office/word/2010/wordml" xmlns:w15="http://schemas.microsoft.com/office/word/2012/wordml" xmlns:wpg="http://schemas.microsoft.com/office/word/2010/wordprocessingGroup" xmlns:wpi="http://schemas.microsoft.com/office/word/2010/wordprocessingInk" xmlns:wne="http://schemas.microsoft.com/office/word/2006/wordml" xmlns:wps="http://schemas.microsoft.com/office/word/2010/wordprocessingShape" mc:Ignorable="w14 w15 wp14">
   <w:abstractNum w:abstractNumId="0">
+    <w:nsid w:val="379F1077"/>
+    <w:multiLevelType w:val="hybridMultilevel"/>
+    <w:tmpl w:val="9A44C0F2"/>
+    <w:lvl w:ilvl="0" w:tplc="155E2B2C">
+      <w:numFmt w:val="bullet"/>
+      <w:lvlText w:val="-"/>
+      <w:lvlJc w:val="left"/>
+      <w:pPr>
+        <w:ind w:left="720" w:hanging="360"/>
+      </w:pPr>
+      <w:rPr>
+        <w:rFonts w:ascii="Calibri" w:eastAsiaTheme="minorHAnsi" w:hAnsi="Calibri" w:cs="Calibri" w:hint="default"/>
+      </w:rPr>
+    </w:lvl>
+    <w:lvl w:ilvl="1" w:tplc="04090003" w:tentative="1">
+      <w:start w:val="1"/>
+      <w:numFmt w:val="bullet"/>
+      <w:lvlText w:val="o"/>
+      <w:lvlJc w:val="left"/>
+      <w:pPr>
+        <w:ind w:left="1440" w:hanging="360"/>
+      </w:pPr>
+      <w:rPr>
+        <w:rFonts w:ascii="Courier New" w:hAnsi="Courier New" w:cs="Courier New" w:hint="default"/>
+      </w:rPr>
+    </w:lvl>
+    <w:lvl w:ilvl="2" w:tplc="04090005" w:tentative="1">
+      <w:start w:val="1"/>
+      <w:numFmt w:val="bullet"/>
+      <w:lvlText w:val=""/>
+      <w:lvlJc w:val="left"/>
+      <w:pPr>
+        <w:ind w:left="2160" w:hanging="360"/>
+      </w:pPr>
+      <w:rPr>
+        <w:rFonts w:ascii="Wingdings" w:hAnsi="Wingdings" w:hint="default"/>
+      </w:rPr>
+    </w:lvl>
+    <w:lvl w:ilvl="3" w:tplc="04090001" w:tentative="1">
+      <w:start w:val="1"/>
+      <w:numFmt w:val="bullet"/>
+      <w:lvlText w:val=""/>
+      <w:lvlJc w:val="left"/>
+      <w:pPr>
+        <w:ind w:left="2880" w:hanging="360"/>
+      </w:pPr>
+      <w:rPr>
+        <w:rFonts w:ascii="Symbol" w:hAnsi="Symbol" w:hint="default"/>
+      </w:rPr>
+    </w:lvl>
+    <w:lvl w:ilvl="4" w:tplc="04090003" w:tentative="1">
+      <w:start w:val="1"/>
+      <w:numFmt w:val="bullet"/>
+      <w:lvlText w:val="o"/>
+      <w:lvlJc w:val="left"/>
+      <w:pPr>
+        <w:ind w:left="3600" w:hanging="360"/>
+      </w:pPr>
+      <w:rPr>
+        <w:rFonts w:ascii="Courier New" w:hAnsi="Courier New" w:cs="Courier New" w:hint="default"/>
+      </w:rPr>
+    </w:lvl>
+    <w:lvl w:ilvl="5" w:tplc="04090005" w:tentative="1">
+      <w:start w:val="1"/>
+      <w:numFmt w:val="bullet"/>
+      <w:lvlText w:val=""/>
+      <w:lvlJc w:val="left"/>
+      <w:pPr>
+        <w:ind w:left="4320" w:hanging="360"/>
+      </w:pPr>
+      <w:rPr>
+        <w:rFonts w:ascii="Wingdings" w:hAnsi="Wingdings" w:hint="default"/>
+      </w:rPr>
+    </w:lvl>
+    <w:lvl w:ilvl="6" w:tplc="04090001" w:tentative="1">
+      <w:start w:val="1"/>
+      <w:numFmt w:val="bullet"/>
+      <w:lvlText w:val=""/>
+      <w:lvlJc w:val="left"/>
+      <w:pPr>
+        <w:ind w:left="5040" w:hanging="360"/>
+      </w:pPr>
+      <w:rPr>
+        <w:rFonts w:ascii="Symbol" w:hAnsi="Symbol" w:hint="default"/>
+      </w:rPr>
+    </w:lvl>
+    <w:lvl w:ilvl="7" w:tplc="04090003" w:tentative="1">
+      <w:start w:val="1"/>
+      <w:numFmt w:val="bullet"/>
+      <w:lvlText w:val="o"/>
+      <w:lvlJc w:val="left"/>
+      <w:pPr>
+        <w:ind w:left="5760" w:hanging="360"/>
+      </w:pPr>
+      <w:rPr>
+        <w:rFonts w:ascii="Courier New" w:hAnsi="Courier New" w:cs="Courier New" w:hint="default"/>
+      </w:rPr>
+    </w:lvl>
+    <w:lvl w:ilvl="8" w:tplc="04090005" w:tentative="1">
+      <w:start w:val="1"/>
+      <w:numFmt w:val="bullet"/>
+      <w:lvlText w:val=""/>
+      <w:lvlJc w:val="left"/>
+      <w:pPr>
+        <w:ind w:left="6480" w:hanging="360"/>
+      </w:pPr>
+      <w:rPr>
+        <w:rFonts w:ascii="Wingdings" w:hAnsi="Wingdings" w:hint="default"/>
+      </w:rPr>
+    </w:lvl>
+  </w:abstractNum>
+  <w:abstractNum w:abstractNumId="1">
     <w:nsid w:val="60E626D6"/>
     <w:multiLevelType w:val="hybridMultilevel"/>
     <w:tmpl w:val="A8BEF248"/>
@@ -926,7 +1473,7 @@
       </w:pPr>
     </w:lvl>
   </w:abstractNum>
-  <w:abstractNum w:abstractNumId="1">
+  <w:abstractNum w:abstractNumId="2">
     <w:nsid w:val="62581CCC"/>
     <w:multiLevelType w:val="hybridMultilevel"/>
     <w:tmpl w:val="06729710"/>
@@ -1016,9 +1563,12 @@
     </w:lvl>
   </w:abstractNum>
   <w:num w:numId="1">
+    <w:abstractNumId w:val="2"/>
+  </w:num>
+  <w:num w:numId="2">
     <w:abstractNumId w:val="1"/>
   </w:num>
-  <w:num w:numId="2">
+  <w:num w:numId="3">
     <w:abstractNumId w:val="0"/>
   </w:num>
 </w:numbering>

--- a/HW1/EX1.docx
+++ b/HW1/EX1.docx
@@ -296,13 +296,8 @@
       </w:r>
       <w:r>
         <w:br/>
-        <w:t>As we can see in the graph</w:t>
-      </w:r>
-      <w:proofErr w:type="gramStart"/>
-      <w:r>
-        <w:t>:</w:t>
-      </w:r>
-      <w:proofErr w:type="gramEnd"/>
+        <w:t>As we can see in the graph:</w:t>
+      </w:r>
       <w:r>
         <w:br/>
         <w:t xml:space="preserve">for small Ks (1 to 3) we get the highest accuracy. We can see that </w:t>
@@ -380,17 +375,8 @@
           <w:b/>
           <w:bCs/>
         </w:rPr>
-        <w:t>D</w:t>
-      </w:r>
-      <w:proofErr w:type="gramStart"/>
-      <w:r>
-        <w:rPr>
-          <w:b/>
-          <w:bCs/>
-        </w:rPr>
-        <w:t>:</w:t>
-      </w:r>
-      <w:proofErr w:type="gramEnd"/>
+        <w:t>D:</w:t>
+      </w:r>
       <w:r>
         <w:rPr>
           <w:b/>
@@ -546,17 +532,8 @@
           <w:b/>
           <w:bCs/>
         </w:rPr>
-        <w:t>A</w:t>
-      </w:r>
-      <w:proofErr w:type="gramStart"/>
-      <w:r>
-        <w:rPr>
-          <w:b/>
-          <w:bCs/>
-        </w:rPr>
-        <w:t>:</w:t>
-      </w:r>
-      <w:proofErr w:type="gramEnd"/>
+        <w:t>A:</w:t>
+      </w:r>
       <w:r>
         <w:rPr>
           <w:b/>
@@ -702,17 +679,8 @@
           <w:b/>
           <w:bCs/>
         </w:rPr>
-        <w:t>C</w:t>
-      </w:r>
-      <w:proofErr w:type="gramStart"/>
-      <w:r>
-        <w:rPr>
-          <w:b/>
-          <w:bCs/>
-        </w:rPr>
-        <w:t>:</w:t>
-      </w:r>
-      <w:proofErr w:type="gramEnd"/>
+        <w:t>C:</w:t>
+      </w:r>
       <w:r>
         <w:rPr>
           <w:b/>
@@ -980,6 +948,9 @@
         <w:br/>
       </w:r>
       <w:r>
+        <w:rPr>
+          <w:noProof/>
+        </w:rPr>
         <w:drawing>
           <wp:inline distT="0" distB="0" distL="0" distR="0" wp14:anchorId="2B46AE7B" wp14:editId="6438BDC1">
             <wp:extent cx="5274310" cy="3980180"/>
@@ -1031,8 +1002,6 @@
       <w:proofErr w:type="gramEnd"/>
       <w:r>
         <w:br/>
-      </w:r>
-      <w:r>
         <w:t>Function name "</w:t>
       </w:r>
       <w:proofErr w:type="spellStart"/>
@@ -1041,10 +1010,7 @@
       </w:r>
       <w:proofErr w:type="spellEnd"/>
       <w:r>
-        <w:t>(t = 1</w:t>
-      </w:r>
-      <w:r>
-        <w:t xml:space="preserve">00, </w:t>
+        <w:t xml:space="preserve">(t = 100, </w:t>
       </w:r>
       <w:proofErr w:type="spellStart"/>
       <w:r>
@@ -1052,10 +1018,7 @@
       </w:r>
       <w:proofErr w:type="spellEnd"/>
       <w:r>
-        <w:t>="partE</w:t>
-      </w:r>
-      <w:r>
-        <w:t>.png")" in file "</w:t>
+        <w:t>="partE.png")" in file "</w:t>
       </w:r>
       <w:r>
         <w:t>UnionOfInterval.py</w:t>
@@ -1065,184 +1028,214 @@
       </w:r>
       <w:r>
         <w:br/>
-        <w:t>Image file is "partE</w:t>
-      </w:r>
-      <w:r>
-        <w:t>.png"</w:t>
-      </w:r>
-    </w:p>
-    <w:p>
-      <w:pPr>
-        <w:bidi w:val="0"/>
-      </w:pPr>
-    </w:p>
-    <w:p>
-      <w:pPr>
-        <w:bidi w:val="0"/>
-      </w:pPr>
-      <w:r>
-        <w:t>F:</w:t>
-      </w:r>
-      <w:r>
-        <w:t xml:space="preserve"> </w:t>
-      </w:r>
-      <w:r>
-        <w:br/>
-        <w:t xml:space="preserve">function name: </w:t>
-      </w:r>
-      <w:proofErr w:type="spellStart"/>
-      <w:r>
-        <w:t>part_</w:t>
-      </w:r>
-      <w:proofErr w:type="gramStart"/>
-      <w:r>
-        <w:t>f</w:t>
-      </w:r>
-      <w:proofErr w:type="spellEnd"/>
-      <w:r>
-        <w:t>(</w:t>
-      </w:r>
-      <w:proofErr w:type="gramEnd"/>
-      <w:r>
-        <w:t xml:space="preserve">) in file </w:t>
-      </w:r>
-      <w:r>
-        <w:t>in file "</w:t>
-      </w:r>
-      <w:r>
-        <w:t>UnionOfInterval.py</w:t>
-      </w:r>
-      <w:r>
-        <w:t>".</w:t>
-      </w:r>
-      <w:r>
-        <w:t xml:space="preserve"> </w:t>
-      </w:r>
-    </w:p>
-    <w:p>
-      <w:pPr>
-        <w:bidi w:val="0"/>
-        <w:rPr>
-          <w:rFonts w:hint="cs"/>
-          <w:rtl/>
-        </w:rPr>
-      </w:pPr>
-      <w:r>
-        <w:t>Given a new data set with m=50, we would perform cross validation in the following way:</w:t>
-      </w:r>
-      <w:r>
-        <w:br/>
-        <w:t>- Get the best hypothesis per k from section D.</w:t>
-      </w:r>
-      <w:r>
-        <w:br/>
-        <w:t xml:space="preserve">- Compare the hypothesis labels </w:t>
-      </w:r>
-      <w:r>
-        <w:t>with the true labels of the new dataset (validation data set).</w:t>
-      </w:r>
-      <w:r>
-        <w:br/>
-        <w:t xml:space="preserve">- Pick the best hypothesis (the lowest number of errors over the </w:t>
-      </w:r>
-      <w:r>
-        <w:t xml:space="preserve">new </w:t>
-      </w:r>
-      <w:r>
-        <w:t>data set)</w:t>
-      </w:r>
-      <w:r>
-        <w:t>.</w:t>
-      </w:r>
-      <w:r>
-        <w:t xml:space="preserve">  </w:t>
-      </w:r>
-    </w:p>
-    <w:p>
-      <w:pPr>
-        <w:bidi w:val="0"/>
-      </w:pPr>
-      <w:r>
-        <w:t xml:space="preserve">This cross validation will allow us to avoid from model which </w:t>
-      </w:r>
-      <w:proofErr w:type="spellStart"/>
-      <w:r>
-        <w:t>overfit</w:t>
-      </w:r>
-      <w:proofErr w:type="spellEnd"/>
-      <w:r>
-        <w:t xml:space="preserve"> the original sample from section D.</w:t>
-      </w:r>
-      <w:r>
-        <w:br/>
-        <w:t>Indeed with relatively small number of samples we were able to find a hypothesis which is very close to the theoretical best hypothesis.</w:t>
-      </w:r>
-      <w:r>
-        <w:t xml:space="preserve"> (</w:t>
-      </w:r>
-      <w:proofErr w:type="gramStart"/>
-      <w:r>
-        <w:t>same</w:t>
-      </w:r>
-      <w:proofErr w:type="gramEnd"/>
-      <w:r>
-        <w:t xml:space="preserve"> number of intervals and overlapping intervals).</w:t>
-      </w:r>
-      <w:r>
-        <w:br/>
-      </w:r>
-      <w:proofErr w:type="gramStart"/>
-      <w:r>
-        <w:t>intervals</w:t>
-      </w:r>
-      <w:proofErr w:type="gramEnd"/>
-      <w:r>
-        <w:t xml:space="preserve"> = </w:t>
-      </w:r>
-      <w:r>
-        <w:t>(</w:t>
-      </w:r>
-      <w:r>
-        <w:t>0.005, 0.24), (0.49, 0.72)</w:t>
-      </w:r>
-    </w:p>
-    <w:p>
-      <w:pPr>
-        <w:bidi w:val="0"/>
-      </w:pPr>
-      <w:r>
-        <w:t>Error = 0.14</w:t>
-      </w:r>
-    </w:p>
-    <w:p>
-      <w:pPr>
-        <w:bidi w:val="0"/>
-      </w:pPr>
-      <w:r>
-        <w:t>Note</w:t>
-      </w:r>
-      <w:proofErr w:type="gramStart"/>
-      <w:r>
-        <w:t>:</w:t>
-      </w:r>
-      <w:proofErr w:type="gramEnd"/>
-      <w:r>
-        <w:br/>
-      </w:r>
-      <w:r>
-        <w:t>Dividing</w:t>
-      </w:r>
-      <w:r>
-        <w:t xml:space="preserve"> the samples to </w:t>
-      </w:r>
-      <w:r>
-        <w:t xml:space="preserve">a </w:t>
-      </w:r>
-      <w:r>
-        <w:t>bigger number of training samples  vs validation samples might produce better results.</w:t>
+        <w:t>Image file is "partE.png"</w:t>
+      </w:r>
+      <w:r>
+        <w:br/>
+      </w:r>
+      <w:r>
+        <w:drawing>
+          <wp:inline distT="0" distB="0" distL="0" distR="0" wp14:anchorId="1BA45BD2" wp14:editId="5C2643EF">
+            <wp:extent cx="5274310" cy="3956050"/>
+            <wp:effectExtent l="0" t="0" r="2540" b="6350"/>
+            <wp:docPr id="6" name="תמונה 6"/>
+            <wp:cNvGraphicFramePr>
+              <a:graphicFrameLocks xmlns:a="http://schemas.openxmlformats.org/drawingml/2006/main" noChangeAspect="1"/>
+            </wp:cNvGraphicFramePr>
+            <a:graphic xmlns:a="http://schemas.openxmlformats.org/drawingml/2006/main">
+              <a:graphicData uri="http://schemas.openxmlformats.org/drawingml/2006/picture">
+                <pic:pic xmlns:pic="http://schemas.openxmlformats.org/drawingml/2006/picture">
+                  <pic:nvPicPr>
+                    <pic:cNvPr id="1" name=""/>
+                    <pic:cNvPicPr/>
+                  </pic:nvPicPr>
+                  <pic:blipFill>
+                    <a:blip r:embed="rId10"/>
+                    <a:stretch>
+                      <a:fillRect/>
+                    </a:stretch>
+                  </pic:blipFill>
+                  <pic:spPr>
+                    <a:xfrm>
+                      <a:off x="0" y="0"/>
+                      <a:ext cx="5274310" cy="3956050"/>
+                    </a:xfrm>
+                    <a:prstGeom prst="rect">
+                      <a:avLst/>
+                    </a:prstGeom>
+                  </pic:spPr>
+                </pic:pic>
+              </a:graphicData>
+            </a:graphic>
+          </wp:inline>
+        </w:drawing>
       </w:r>
       <w:bookmarkStart w:id="0" w:name="_GoBack"/>
       <w:bookmarkEnd w:id="0"/>
+    </w:p>
+    <w:p>
+      <w:pPr>
+        <w:bidi w:val="0"/>
+      </w:pPr>
+    </w:p>
+    <w:p>
+      <w:pPr>
+        <w:bidi w:val="0"/>
+      </w:pPr>
+      <w:r>
+        <w:t>F:</w:t>
+      </w:r>
+      <w:r>
+        <w:t xml:space="preserve"> </w:t>
+      </w:r>
+      <w:r>
+        <w:br/>
+        <w:t xml:space="preserve">function name: </w:t>
+      </w:r>
+      <w:proofErr w:type="spellStart"/>
+      <w:r>
+        <w:t>part_</w:t>
+      </w:r>
+      <w:proofErr w:type="gramStart"/>
+      <w:r>
+        <w:t>f</w:t>
+      </w:r>
+      <w:proofErr w:type="spellEnd"/>
+      <w:r>
+        <w:t>(</w:t>
+      </w:r>
+      <w:proofErr w:type="gramEnd"/>
+      <w:r>
+        <w:t>) in file in file "</w:t>
+      </w:r>
+      <w:r>
+        <w:t>UnionOfInterval.py</w:t>
+      </w:r>
+      <w:r>
+        <w:t xml:space="preserve">". </w:t>
+      </w:r>
+    </w:p>
+    <w:p>
+      <w:pPr>
+        <w:bidi w:val="0"/>
+        <w:rPr>
+          <w:rtl/>
+        </w:rPr>
+      </w:pPr>
+      <w:r>
+        <w:t>Given a new data set with m=50, we would perform cross validation in the following way:</w:t>
+      </w:r>
+      <w:r>
+        <w:br/>
+        <w:t>- Get the best hypothesis per k from section D.</w:t>
+      </w:r>
+      <w:r>
+        <w:br/>
+        <w:t xml:space="preserve">- Compare the hypothesis labels </w:t>
+      </w:r>
+      <w:r>
+        <w:t>with the true labels of the new dataset (validation data set).</w:t>
+      </w:r>
+      <w:r>
+        <w:br/>
+        <w:t xml:space="preserve">- Pick the best hypothesis (the lowest number of errors over the </w:t>
+      </w:r>
+      <w:r>
+        <w:t xml:space="preserve">new </w:t>
+      </w:r>
+      <w:r>
+        <w:t>data set)</w:t>
+      </w:r>
+      <w:r>
+        <w:t>.</w:t>
+      </w:r>
+      <w:r>
+        <w:t xml:space="preserve">  </w:t>
+      </w:r>
+    </w:p>
+    <w:p>
+      <w:pPr>
+        <w:bidi w:val="0"/>
+      </w:pPr>
+      <w:r>
+        <w:t xml:space="preserve">This cross validation will allow us to avoid from model which </w:t>
+      </w:r>
+      <w:proofErr w:type="spellStart"/>
+      <w:r>
+        <w:t>overfit</w:t>
+      </w:r>
+      <w:proofErr w:type="spellEnd"/>
+      <w:r>
+        <w:t xml:space="preserve"> the original sample from section D.</w:t>
+      </w:r>
+      <w:r>
+        <w:br/>
+        <w:t>Indeed with relatively small number of samples we were able to find a hypothesis which is very close to the theoretical best hypothesis.</w:t>
+      </w:r>
+      <w:r>
+        <w:t xml:space="preserve"> (</w:t>
+      </w:r>
+      <w:proofErr w:type="gramStart"/>
+      <w:r>
+        <w:t>same</w:t>
+      </w:r>
+      <w:proofErr w:type="gramEnd"/>
+      <w:r>
+        <w:t xml:space="preserve"> number of intervals and overlapping intervals).</w:t>
+      </w:r>
+      <w:r>
+        <w:br/>
+      </w:r>
+      <w:proofErr w:type="gramStart"/>
+      <w:r>
+        <w:t>intervals</w:t>
+      </w:r>
+      <w:proofErr w:type="gramEnd"/>
+      <w:r>
+        <w:t xml:space="preserve"> = </w:t>
+      </w:r>
+      <w:r>
+        <w:t>(</w:t>
+      </w:r>
+      <w:r>
+        <w:t>0.005, 0.24), (0.49, 0.72)</w:t>
+      </w:r>
+    </w:p>
+    <w:p>
+      <w:pPr>
+        <w:bidi w:val="0"/>
+      </w:pPr>
+      <w:r>
+        <w:t>Error = 0.14</w:t>
+      </w:r>
+    </w:p>
+    <w:p>
+      <w:pPr>
+        <w:bidi w:val="0"/>
+      </w:pPr>
+      <w:r>
+        <w:t>Note</w:t>
+      </w:r>
+      <w:proofErr w:type="gramStart"/>
+      <w:r>
+        <w:t>:</w:t>
+      </w:r>
+      <w:proofErr w:type="gramEnd"/>
+      <w:r>
+        <w:br/>
+      </w:r>
+      <w:r>
+        <w:t>Dividing</w:t>
+      </w:r>
+      <w:r>
+        <w:t xml:space="preserve"> the samples to </w:t>
+      </w:r>
+      <w:r>
+        <w:t xml:space="preserve">a </w:t>
+      </w:r>
+      <w:r>
+        <w:t>bigger number of training samples  vs validation samples might produce better results.</w:t>
+      </w:r>
       <w:r>
         <w:br/>
       </w:r>

--- a/HW1/EX1.docx
+++ b/HW1/EX1.docx
@@ -20,8 +20,22 @@
       </w:r>
       <w:proofErr w:type="spellEnd"/>
       <w:r>
-        <w:t xml:space="preserve"> 300360310</w:t>
-      </w:r>
+        <w:t xml:space="preserve"> </w:t>
+      </w:r>
+      <w:r>
+        <w:t xml:space="preserve">ID: </w:t>
+      </w:r>
+      <w:r>
+        <w:t>300360310</w:t>
+      </w:r>
+      <w:r>
+        <w:t xml:space="preserve"> </w:t>
+      </w:r>
+      <w:proofErr w:type="spellStart"/>
+      <w:r>
+        <w:t>EMAIL:roeiherzig@mail.tau.ac.il</w:t>
+      </w:r>
+      <w:proofErr w:type="spellEnd"/>
     </w:p>
     <w:p>
       <w:pPr>
@@ -36,7 +50,18 @@
       </w:r>
       <w:proofErr w:type="spellEnd"/>
       <w:r>
-        <w:t xml:space="preserve"> 300611878</w:t>
+        <w:t xml:space="preserve"> </w:t>
+      </w:r>
+      <w:r>
+        <w:t>ID:</w:t>
+      </w:r>
+      <w:bookmarkStart w:id="0" w:name="_GoBack"/>
+      <w:bookmarkEnd w:id="0"/>
+      <w:r>
+        <w:t>300611878</w:t>
+      </w:r>
+      <w:r>
+        <w:t xml:space="preserve"> EMAIL:shikorab@gmail.com</w:t>
       </w:r>
     </w:p>
     <w:p>
@@ -1034,6 +1059,9 @@
         <w:br/>
       </w:r>
       <w:r>
+        <w:rPr>
+          <w:noProof/>
+        </w:rPr>
         <w:drawing>
           <wp:inline distT="0" distB="0" distL="0" distR="0" wp14:anchorId="1BA45BD2" wp14:editId="5C2643EF">
             <wp:extent cx="5274310" cy="3956050"/>
@@ -1070,8 +1098,6 @@
           </wp:inline>
         </w:drawing>
       </w:r>
-      <w:bookmarkStart w:id="0" w:name="_GoBack"/>
-      <w:bookmarkEnd w:id="0"/>
     </w:p>
     <w:p>
       <w:pPr>

--- a/HW1/EX1.docx
+++ b/HW1/EX1.docx
@@ -55,41 +55,49 @@
       <w:r>
         <w:t>ID:</w:t>
       </w:r>
+      <w:r>
+        <w:t>300611878</w:t>
+      </w:r>
+      <w:r>
+        <w:t xml:space="preserve"> EMAIL:shikorab@gmail.com</w:t>
+      </w:r>
+    </w:p>
+    <w:p>
+      <w:pPr>
+        <w:bidi w:val="0"/>
+        <w:jc w:val="center"/>
+        <w:rPr>
+          <w:b/>
+          <w:bCs/>
+          <w:u w:val="single"/>
+        </w:rPr>
+      </w:pPr>
+      <w:r>
+        <w:rPr>
+          <w:b/>
+          <w:bCs/>
+          <w:u w:val="single"/>
+        </w:rPr>
+        <w:t xml:space="preserve">Introduction </w:t>
+      </w:r>
+      <w:proofErr w:type="gramStart"/>
+      <w:r>
+        <w:rPr>
+          <w:b/>
+          <w:bCs/>
+          <w:u w:val="single"/>
+        </w:rPr>
+        <w:t>T</w:t>
+      </w:r>
       <w:bookmarkStart w:id="0" w:name="_GoBack"/>
       <w:bookmarkEnd w:id="0"/>
       <w:r>
-        <w:t>300611878</w:t>
-      </w:r>
-      <w:r>
-        <w:t xml:space="preserve"> EMAIL:shikorab@gmail.com</w:t>
-      </w:r>
-    </w:p>
-    <w:p>
-      <w:pPr>
-        <w:bidi w:val="0"/>
-        <w:jc w:val="center"/>
         <w:rPr>
           <w:b/>
           <w:bCs/>
           <w:u w:val="single"/>
         </w:rPr>
-      </w:pPr>
-      <w:r>
-        <w:rPr>
-          <w:b/>
-          <w:bCs/>
-          <w:u w:val="single"/>
-        </w:rPr>
-        <w:t xml:space="preserve">Introduction </w:t>
-      </w:r>
-      <w:proofErr w:type="gramStart"/>
-      <w:r>
-        <w:rPr>
-          <w:b/>
-          <w:bCs/>
-          <w:u w:val="single"/>
-        </w:rPr>
-        <w:t>To</w:t>
+        <w:t>o</w:t>
       </w:r>
       <w:proofErr w:type="gramEnd"/>
       <w:r>
@@ -125,6 +133,38 @@
         <w:br/>
       </w:r>
       <w:r>
+        <w:t>Directory: "</w:t>
+      </w:r>
+      <w:r>
+        <w:t xml:space="preserve"> /specific/a/home/cc/students/</w:t>
+      </w:r>
+      <w:proofErr w:type="spellStart"/>
+      <w:r>
+        <w:t>csguests</w:t>
+      </w:r>
+      <w:proofErr w:type="spellEnd"/>
+      <w:r>
+        <w:t>/</w:t>
+      </w:r>
+      <w:proofErr w:type="spellStart"/>
+      <w:r>
+        <w:t>roeiherzig</w:t>
+      </w:r>
+      <w:proofErr w:type="spellEnd"/>
+      <w:r>
+        <w:t>/ML/EX1</w:t>
+      </w:r>
+      <w:r>
+        <w:t>"</w:t>
+      </w:r>
+      <w:r>
+        <w:rPr>
+          <w:b/>
+          <w:bCs/>
+        </w:rPr>
+        <w:br/>
+      </w:r>
+      <w:r>
         <w:t>See function "</w:t>
       </w:r>
       <w:proofErr w:type="spellStart"/>
@@ -141,6 +181,9 @@
       <w:r>
         <w:t>"</w:t>
       </w:r>
+      <w:r>
+        <w:br/>
+      </w:r>
     </w:p>
     <w:p>
       <w:pPr>
@@ -190,7 +233,13 @@
         <w:t xml:space="preserve">over </w:t>
       </w:r>
       <w:r>
-        <w:t>1000 training images (n=1000) is 0.157.</w:t>
+        <w:t>1000 training images (n=1000) is 0.</w:t>
+      </w:r>
+      <w:r>
+        <w:t>89</w:t>
+      </w:r>
+      <w:r>
+        <w:t>.</w:t>
       </w:r>
       <w:r>
         <w:br/>
@@ -229,6 +278,38 @@
         <w:br/>
       </w:r>
       <w:r>
+        <w:t>Directory: "</w:t>
+      </w:r>
+      <w:r>
+        <w:t xml:space="preserve"> /specific/a/home/cc/students/</w:t>
+      </w:r>
+      <w:proofErr w:type="spellStart"/>
+      <w:r>
+        <w:t>csguests</w:t>
+      </w:r>
+      <w:proofErr w:type="spellEnd"/>
+      <w:r>
+        <w:t>/</w:t>
+      </w:r>
+      <w:proofErr w:type="spellStart"/>
+      <w:r>
+        <w:t>roeiherzig</w:t>
+      </w:r>
+      <w:proofErr w:type="spellEnd"/>
+      <w:r>
+        <w:t>/ML/EX1</w:t>
+      </w:r>
+      <w:r>
+        <w:t>"</w:t>
+      </w:r>
+      <w:r>
+        <w:rPr>
+          <w:b/>
+          <w:bCs/>
+        </w:rPr>
+        <w:br/>
+      </w:r>
+      <w:r>
         <w:t>See function "</w:t>
       </w:r>
       <w:proofErr w:type="spellStart"/>
@@ -268,11 +349,8 @@
         <w:bidi w:val="0"/>
       </w:pPr>
       <w:r>
-        <w:rPr>
-          <w:noProof/>
-        </w:rPr>
         <w:drawing>
-          <wp:inline distT="0" distB="0" distL="0" distR="0" wp14:anchorId="6D09BCC3" wp14:editId="299B8352">
+          <wp:inline distT="0" distB="0" distL="0" distR="0" wp14:anchorId="6D908CBA" wp14:editId="099DABD2">
             <wp:extent cx="5274310" cy="3956050"/>
             <wp:effectExtent l="0" t="0" r="2540" b="6350"/>
             <wp:docPr id="1" name="תמונה 1"/>
@@ -314,31 +392,31 @@
         <w:t>1</w:t>
       </w:r>
       <w:r>
-        <w:t>-</w:t>
-      </w:r>
-      <w:r>
-        <w:t xml:space="preserve"> (about the same accuracy).</w:t>
-      </w:r>
-      <w:r>
-        <w:br/>
-        <w:t>As we can see in the graph:</w:t>
-      </w:r>
+        <w:t>.</w:t>
+      </w:r>
+      <w:r>
+        <w:br/>
+        <w:t>As we can see in the graph</w:t>
+      </w:r>
+      <w:proofErr w:type="gramStart"/>
+      <w:r>
+        <w:t>:</w:t>
+      </w:r>
+      <w:proofErr w:type="gramEnd"/>
       <w:r>
         <w:br/>
         <w:t xml:space="preserve">for small Ks (1 to 3) we get the highest accuracy. We can see that </w:t>
       </w:r>
       <w:r>
-        <w:t>the accuracy descend and approaches 0.1 when k growth.</w:t>
-      </w:r>
-      <w:r>
-        <w:br/>
-        <w:t xml:space="preserve">0.1 is the accuracy </w:t>
-      </w:r>
-      <w:r>
-        <w:t xml:space="preserve">is the accuracy </w:t>
-      </w:r>
-      <w:r>
-        <w:t>we would expect from a completely random predicator.</w:t>
+        <w:t xml:space="preserve">the accuracy descend </w:t>
+      </w:r>
+      <w:proofErr w:type="spellStart"/>
+      <w:r>
+        <w:t>as k</w:t>
+      </w:r>
+      <w:proofErr w:type="spellEnd"/>
+      <w:r>
+        <w:t xml:space="preserve"> growth.</w:t>
       </w:r>
     </w:p>
     <w:p>
@@ -360,10 +438,7 @@
         <w:bidi w:val="0"/>
       </w:pPr>
       <w:r>
-        <w:t>Euclidian distance is not accurate (however better than</w:t>
-      </w:r>
-      <w:r>
-        <w:t xml:space="preserve"> a random predicator)</w:t>
+        <w:t>Euclidian distance is not accurate</w:t>
       </w:r>
     </w:p>
     <w:p>
@@ -387,7 +462,16 @@
       </w:r>
       <w:r>
         <w:br/>
-        <w:t>Since that the training set is sparse (only 1000 images).</w:t>
+        <w:t>Since that the training s</w:t>
+      </w:r>
+      <w:r>
+        <w:t xml:space="preserve">et is sparse (only 1000 images), taking into account equally those extra </w:t>
+      </w:r>
+      <w:r>
+        <w:t>samples</w:t>
+      </w:r>
+      <w:r>
+        <w:t xml:space="preserve"> will reduce the accuracy.</w:t>
       </w:r>
     </w:p>
     <w:p>
@@ -400,7 +484,48 @@
           <w:b/>
           <w:bCs/>
         </w:rPr>
-        <w:t>D:</w:t>
+        <w:t>D</w:t>
+      </w:r>
+      <w:proofErr w:type="gramStart"/>
+      <w:r>
+        <w:rPr>
+          <w:b/>
+          <w:bCs/>
+        </w:rPr>
+        <w:t>:</w:t>
+      </w:r>
+      <w:proofErr w:type="gramEnd"/>
+      <w:r>
+        <w:rPr>
+          <w:b/>
+          <w:bCs/>
+        </w:rPr>
+        <w:br/>
+      </w:r>
+      <w:r>
+        <w:t>Directory: "</w:t>
+      </w:r>
+      <w:r>
+        <w:t xml:space="preserve"> /specific/a/home/cc/students/</w:t>
+      </w:r>
+      <w:proofErr w:type="spellStart"/>
+      <w:r>
+        <w:t>csguests</w:t>
+      </w:r>
+      <w:proofErr w:type="spellEnd"/>
+      <w:r>
+        <w:t>/</w:t>
+      </w:r>
+      <w:proofErr w:type="spellStart"/>
+      <w:r>
+        <w:t>roeiherzig</w:t>
+      </w:r>
+      <w:proofErr w:type="spellEnd"/>
+      <w:r>
+        <w:t>/ML/EX1</w:t>
+      </w:r>
+      <w:r>
+        <w:t>"</w:t>
       </w:r>
       <w:r>
         <w:rPr>
@@ -469,10 +594,10 @@
           <w:noProof/>
         </w:rPr>
         <w:drawing>
-          <wp:inline distT="0" distB="0" distL="0" distR="0" wp14:anchorId="1146D4BB" wp14:editId="5B71AB5A">
+          <wp:inline distT="0" distB="0" distL="0" distR="0" wp14:anchorId="6FDC36B5" wp14:editId="5027EDB1">
             <wp:extent cx="5274310" cy="3956050"/>
             <wp:effectExtent l="0" t="0" r="2540" b="6350"/>
-            <wp:docPr id="5" name="תמונה 5"/>
+            <wp:docPr id="7" name="תמונה 7"/>
             <wp:cNvGraphicFramePr>
               <a:graphicFrameLocks xmlns:a="http://schemas.openxmlformats.org/drawingml/2006/main" noChangeAspect="1"/>
             </wp:cNvGraphicFramePr>
@@ -508,6 +633,14 @@
         <w:rPr>
           <w:b/>
           <w:bCs/>
+          <w:noProof/>
+        </w:rPr>
+        <w:t xml:space="preserve"> </w:t>
+      </w:r>
+      <w:r>
+        <w:rPr>
+          <w:b/>
+          <w:bCs/>
         </w:rPr>
         <w:br/>
       </w:r>
@@ -557,7 +690,48 @@
           <w:b/>
           <w:bCs/>
         </w:rPr>
-        <w:t>A:</w:t>
+        <w:t>A</w:t>
+      </w:r>
+      <w:proofErr w:type="gramStart"/>
+      <w:r>
+        <w:rPr>
+          <w:b/>
+          <w:bCs/>
+        </w:rPr>
+        <w:t>:</w:t>
+      </w:r>
+      <w:proofErr w:type="gramEnd"/>
+      <w:r>
+        <w:rPr>
+          <w:b/>
+          <w:bCs/>
+        </w:rPr>
+        <w:br/>
+      </w:r>
+      <w:r>
+        <w:t>Directory: "</w:t>
+      </w:r>
+      <w:r>
+        <w:t xml:space="preserve"> /specific/a/home/cc/students/</w:t>
+      </w:r>
+      <w:proofErr w:type="spellStart"/>
+      <w:r>
+        <w:t>csguests</w:t>
+      </w:r>
+      <w:proofErr w:type="spellEnd"/>
+      <w:r>
+        <w:t>/</w:t>
+      </w:r>
+      <w:proofErr w:type="spellStart"/>
+      <w:r>
+        <w:t>roeiherzig</w:t>
+      </w:r>
+      <w:proofErr w:type="spellEnd"/>
+      <w:r>
+        <w:t>/ML/EX1</w:t>
+      </w:r>
+      <w:r>
+        <w:t>"</w:t>
       </w:r>
       <w:r>
         <w:rPr>
@@ -704,7 +878,48 @@
           <w:b/>
           <w:bCs/>
         </w:rPr>
-        <w:t>C:</w:t>
+        <w:t>C</w:t>
+      </w:r>
+      <w:proofErr w:type="gramStart"/>
+      <w:r>
+        <w:rPr>
+          <w:b/>
+          <w:bCs/>
+        </w:rPr>
+        <w:t>:</w:t>
+      </w:r>
+      <w:proofErr w:type="gramEnd"/>
+      <w:r>
+        <w:rPr>
+          <w:b/>
+          <w:bCs/>
+        </w:rPr>
+        <w:br/>
+      </w:r>
+      <w:r>
+        <w:t>Directory: "</w:t>
+      </w:r>
+      <w:r>
+        <w:t xml:space="preserve"> /specific/a/home/cc/students/</w:t>
+      </w:r>
+      <w:proofErr w:type="spellStart"/>
+      <w:r>
+        <w:t>csguests</w:t>
+      </w:r>
+      <w:proofErr w:type="spellEnd"/>
+      <w:r>
+        <w:t>/</w:t>
+      </w:r>
+      <w:proofErr w:type="spellStart"/>
+      <w:r>
+        <w:t>roeiherzig</w:t>
+      </w:r>
+      <w:proofErr w:type="spellEnd"/>
+      <w:r>
+        <w:t>/ML/EX1</w:t>
+      </w:r>
+      <w:r>
+        <w:t>"</w:t>
       </w:r>
       <w:r>
         <w:rPr>
@@ -891,7 +1106,48 @@
           <w:bCs/>
         </w:rPr>
         <w:br/>
-        <w:t>D:</w:t>
+        <w:t>D</w:t>
+      </w:r>
+      <w:proofErr w:type="gramStart"/>
+      <w:r>
+        <w:rPr>
+          <w:b/>
+          <w:bCs/>
+        </w:rPr>
+        <w:t>:</w:t>
+      </w:r>
+      <w:proofErr w:type="gramEnd"/>
+      <w:r>
+        <w:rPr>
+          <w:b/>
+          <w:bCs/>
+        </w:rPr>
+        <w:br/>
+      </w:r>
+      <w:r>
+        <w:t>Directory: "</w:t>
+      </w:r>
+      <w:r>
+        <w:t xml:space="preserve"> /specific/a/home/cc/students/</w:t>
+      </w:r>
+      <w:proofErr w:type="spellStart"/>
+      <w:r>
+        <w:t>csguests</w:t>
+      </w:r>
+      <w:proofErr w:type="spellEnd"/>
+      <w:r>
+        <w:t>/</w:t>
+      </w:r>
+      <w:proofErr w:type="spellStart"/>
+      <w:r>
+        <w:t>roeiherzig</w:t>
+      </w:r>
+      <w:proofErr w:type="spellEnd"/>
+      <w:r>
+        <w:t>/ML/EX1</w:t>
+      </w:r>
+      <w:r>
+        <w:t>"</w:t>
       </w:r>
     </w:p>
     <w:p>
@@ -973,14 +1229,11 @@
         <w:br/>
       </w:r>
       <w:r>
-        <w:rPr>
-          <w:noProof/>
-        </w:rPr>
         <w:drawing>
-          <wp:inline distT="0" distB="0" distL="0" distR="0" wp14:anchorId="2B46AE7B" wp14:editId="6438BDC1">
-            <wp:extent cx="5274310" cy="3980180"/>
-            <wp:effectExtent l="0" t="0" r="2540" b="1270"/>
-            <wp:docPr id="2" name="תמונה 2"/>
+          <wp:inline distT="0" distB="0" distL="0" distR="0" wp14:anchorId="5E3A783E" wp14:editId="7B9DD8DD">
+            <wp:extent cx="5274310" cy="3956050"/>
+            <wp:effectExtent l="0" t="0" r="2540" b="6350"/>
+            <wp:docPr id="9" name="תמונה 9"/>
             <wp:cNvGraphicFramePr>
               <a:graphicFrameLocks xmlns:a="http://schemas.openxmlformats.org/drawingml/2006/main" noChangeAspect="1"/>
             </wp:cNvGraphicFramePr>
@@ -1000,7 +1253,7 @@
                   <pic:spPr>
                     <a:xfrm>
                       <a:off x="0" y="0"/>
-                      <a:ext cx="5274310" cy="3980180"/>
+                      <a:ext cx="5274310" cy="3956050"/>
                     </a:xfrm>
                     <a:prstGeom prst="rect">
                       <a:avLst/>
@@ -1027,6 +1280,34 @@
       <w:proofErr w:type="gramEnd"/>
       <w:r>
         <w:br/>
+      </w:r>
+      <w:r>
+        <w:t>Directory: "</w:t>
+      </w:r>
+      <w:r>
+        <w:t xml:space="preserve"> /specific/a/home/cc/students/</w:t>
+      </w:r>
+      <w:proofErr w:type="spellStart"/>
+      <w:r>
+        <w:t>csguests</w:t>
+      </w:r>
+      <w:proofErr w:type="spellEnd"/>
+      <w:r>
+        <w:t>/</w:t>
+      </w:r>
+      <w:proofErr w:type="spellStart"/>
+      <w:r>
+        <w:t>roeiherzig</w:t>
+      </w:r>
+      <w:proofErr w:type="spellEnd"/>
+      <w:r>
+        <w:t>/ML/EX1</w:t>
+      </w:r>
+      <w:r>
+        <w:t>"</w:t>
+      </w:r>
+      <w:r>
+        <w:br/>
         <w:t>Function name "</w:t>
       </w:r>
       <w:proofErr w:type="spellStart"/>
@@ -1053,20 +1334,20 @@
       </w:r>
       <w:r>
         <w:br/>
+      </w:r>
+      <w:r>
+        <w:lastRenderedPageBreak/>
         <w:t>Image file is "partE.png"</w:t>
       </w:r>
       <w:r>
         <w:br/>
       </w:r>
       <w:r>
-        <w:rPr>
-          <w:noProof/>
-        </w:rPr>
         <w:drawing>
-          <wp:inline distT="0" distB="0" distL="0" distR="0" wp14:anchorId="1BA45BD2" wp14:editId="5C2643EF">
+          <wp:inline distT="0" distB="0" distL="0" distR="0" wp14:anchorId="47B81990" wp14:editId="60E3679A">
             <wp:extent cx="5274310" cy="3956050"/>
             <wp:effectExtent l="0" t="0" r="2540" b="6350"/>
-            <wp:docPr id="6" name="תמונה 6"/>
+            <wp:docPr id="8" name="תמונה 8"/>
             <wp:cNvGraphicFramePr>
               <a:graphicFrameLocks xmlns:a="http://schemas.openxmlformats.org/drawingml/2006/main" noChangeAspect="1"/>
             </wp:cNvGraphicFramePr>
@@ -1116,23 +1397,51 @@
       </w:r>
       <w:r>
         <w:br/>
+      </w:r>
+      <w:r>
+        <w:t xml:space="preserve">Directory: </w:t>
+      </w:r>
+      <w:proofErr w:type="gramStart"/>
+      <w:r>
+        <w:t>"</w:t>
+      </w:r>
+      <w:r>
+        <w:t xml:space="preserve"> /</w:t>
+      </w:r>
+      <w:proofErr w:type="gramEnd"/>
+      <w:r>
+        <w:t>specific/a/home/cc/students/</w:t>
+      </w:r>
+      <w:proofErr w:type="spellStart"/>
+      <w:r>
+        <w:t>csguests</w:t>
+      </w:r>
+      <w:proofErr w:type="spellEnd"/>
+      <w:r>
+        <w:t>/</w:t>
+      </w:r>
+      <w:proofErr w:type="spellStart"/>
+      <w:r>
+        <w:t>roeiherzig</w:t>
+      </w:r>
+      <w:proofErr w:type="spellEnd"/>
+      <w:r>
+        <w:t>/ML/EX1</w:t>
+      </w:r>
+      <w:r>
+        <w:t>"</w:t>
+      </w:r>
+      <w:r>
+        <w:br/>
         <w:t xml:space="preserve">function name: </w:t>
       </w:r>
       <w:proofErr w:type="spellStart"/>
       <w:r>
-        <w:t>part_</w:t>
-      </w:r>
-      <w:proofErr w:type="gramStart"/>
-      <w:r>
-        <w:t>f</w:t>
-      </w:r>
-      <w:proofErr w:type="spellEnd"/>
-      <w:r>
-        <w:t>(</w:t>
-      </w:r>
-      <w:proofErr w:type="gramEnd"/>
-      <w:r>
-        <w:t>) in file in file "</w:t>
+        <w:t>part_f</w:t>
+      </w:r>
+      <w:proofErr w:type="spellEnd"/>
+      <w:r>
+        <w:t>() in file in file "</w:t>
       </w:r>
       <w:r>
         <w:t>UnionOfInterval.py</w:t>
